--- a/AngularNotes.docx
+++ b/AngularNotes.docx
@@ -19,7 +19,15 @@
         </w:numPr>
       </w:pPr>
       <w:r>
-        <w:t xml:space="preserve">It is free and open source JavaScript interpreter/server environment (written in </w:t>
+        <w:t xml:space="preserve">It is free and </w:t>
+      </w:r>
+      <w:proofErr w:type="gramStart"/>
+      <w:r>
+        <w:t>open source</w:t>
+      </w:r>
+      <w:proofErr w:type="gramEnd"/>
+      <w:r>
+        <w:t xml:space="preserve"> JavaScript interpreter/server environment (written in </w:t>
       </w:r>
       <w:r>
         <w:t>C</w:t>
@@ -138,8 +146,13 @@
         </w:numPr>
       </w:pPr>
       <w:r>
-        <w:t>CLI – commands in terminal that allows us to use npm</w:t>
-      </w:r>
+        <w:t xml:space="preserve">CLI – commands in terminal that allows us to use </w:t>
+      </w:r>
+      <w:proofErr w:type="spellStart"/>
+      <w:r>
+        <w:t>npm</w:t>
+      </w:r>
+      <w:proofErr w:type="spellEnd"/>
     </w:p>
     <w:p>
       <w:pPr>
@@ -162,19 +175,45 @@
         </w:numPr>
       </w:pPr>
       <w:r>
-        <w:t>Similar Maven, it can mange our dependencies and version, this is done through package.json (like Pom.xml)</w:t>
-      </w:r>
-    </w:p>
-    <w:p>
-      <w:pPr>
-        <w:pStyle w:val="ListParagraph"/>
-        <w:numPr>
-          <w:ilvl w:val="0"/>
-          <w:numId w:val="2"/>
-        </w:numPr>
-      </w:pPr>
-      <w:r>
-        <w:t>It will install our packages in a folder called node_module in our Angular application</w:t>
+        <w:t xml:space="preserve">Similar Maven, it can </w:t>
+      </w:r>
+      <w:proofErr w:type="spellStart"/>
+      <w:r>
+        <w:t>mange</w:t>
+      </w:r>
+      <w:proofErr w:type="spellEnd"/>
+      <w:r>
+        <w:t xml:space="preserve"> our dependencies and version, this is done through </w:t>
+      </w:r>
+      <w:proofErr w:type="spellStart"/>
+      <w:proofErr w:type="gramStart"/>
+      <w:r>
+        <w:t>package.json</w:t>
+      </w:r>
+      <w:proofErr w:type="spellEnd"/>
+      <w:proofErr w:type="gramEnd"/>
+      <w:r>
+        <w:t xml:space="preserve"> (like Pom.xml)</w:t>
+      </w:r>
+    </w:p>
+    <w:p>
+      <w:pPr>
+        <w:pStyle w:val="ListParagraph"/>
+        <w:numPr>
+          <w:ilvl w:val="0"/>
+          <w:numId w:val="2"/>
+        </w:numPr>
+      </w:pPr>
+      <w:r>
+        <w:t xml:space="preserve">It will install our packages in a folder called </w:t>
+      </w:r>
+      <w:proofErr w:type="spellStart"/>
+      <w:r>
+        <w:t>node_module</w:t>
+      </w:r>
+      <w:proofErr w:type="spellEnd"/>
+      <w:r>
+        <w:t xml:space="preserve"> in our Angular application</w:t>
       </w:r>
     </w:p>
     <w:p>
@@ -193,32 +232,47 @@
           <w:numId w:val="2"/>
         </w:numPr>
       </w:pPr>
-      <w:r>
-        <w:t>Npm -v – Check the current version of your NPM installed in your system</w:t>
-      </w:r>
-    </w:p>
-    <w:p>
-      <w:pPr>
-        <w:pStyle w:val="ListParagraph"/>
-        <w:numPr>
-          <w:ilvl w:val="0"/>
-          <w:numId w:val="2"/>
-        </w:numPr>
-      </w:pPr>
-      <w:r>
-        <w:t>Npm install -g typescript -Install TypeScript in your system</w:t>
-      </w:r>
-    </w:p>
-    <w:p>
-      <w:pPr>
-        <w:pStyle w:val="ListParagraph"/>
-        <w:numPr>
-          <w:ilvl w:val="0"/>
-          <w:numId w:val="2"/>
-        </w:numPr>
-      </w:pPr>
-      <w:r>
-        <w:t>Npm install -g @angular/cli -Install Angular CLI in your system</w:t>
+      <w:proofErr w:type="spellStart"/>
+      <w:r>
+        <w:t>Npm</w:t>
+      </w:r>
+      <w:proofErr w:type="spellEnd"/>
+      <w:r>
+        <w:t xml:space="preserve"> -v – Check the current version of your NPM installed in your system</w:t>
+      </w:r>
+    </w:p>
+    <w:p>
+      <w:pPr>
+        <w:pStyle w:val="ListParagraph"/>
+        <w:numPr>
+          <w:ilvl w:val="0"/>
+          <w:numId w:val="2"/>
+        </w:numPr>
+      </w:pPr>
+      <w:proofErr w:type="spellStart"/>
+      <w:r>
+        <w:t>Npm</w:t>
+      </w:r>
+      <w:proofErr w:type="spellEnd"/>
+      <w:r>
+        <w:t xml:space="preserve"> install -g typescript -Install TypeScript in your system</w:t>
+      </w:r>
+    </w:p>
+    <w:p>
+      <w:pPr>
+        <w:pStyle w:val="ListParagraph"/>
+        <w:numPr>
+          <w:ilvl w:val="0"/>
+          <w:numId w:val="2"/>
+        </w:numPr>
+      </w:pPr>
+      <w:proofErr w:type="spellStart"/>
+      <w:r>
+        <w:t>Npm</w:t>
+      </w:r>
+      <w:proofErr w:type="spellEnd"/>
+      <w:r>
+        <w:t xml:space="preserve"> install -g @angular/cli -Install Angular CLI in your system</w:t>
       </w:r>
     </w:p>
     <w:p/>
@@ -262,6 +316,7 @@
       <w:r>
         <w:t xml:space="preserve"> JavaScript code, so we need to </w:t>
       </w:r>
+      <w:proofErr w:type="spellStart"/>
       <w:r>
         <w:rPr>
           <w:b/>
@@ -270,6 +325,7 @@
         </w:rPr>
         <w:t>transpile</w:t>
       </w:r>
+      <w:proofErr w:type="spellEnd"/>
       <w:r>
         <w:t xml:space="preserve"> our TypeScript code into JavaScript code.</w:t>
       </w:r>
@@ -283,7 +339,15 @@
         </w:numPr>
       </w:pPr>
       <w:r>
-        <w:t xml:space="preserve">Will transpile TypeScript into JavaScript </w:t>
+        <w:t xml:space="preserve">Will </w:t>
+      </w:r>
+      <w:proofErr w:type="spellStart"/>
+      <w:r>
+        <w:t>transpile</w:t>
+      </w:r>
+      <w:proofErr w:type="spellEnd"/>
+      <w:r>
+        <w:t xml:space="preserve"> TypeScript into JavaScript </w:t>
       </w:r>
       <w:r>
         <w:rPr>
@@ -452,8 +516,13 @@
           <w:numId w:val="2"/>
         </w:numPr>
       </w:pPr>
-      <w:r>
-        <w:t xml:space="preserve">Tsc -v -Checks your current version of </w:t>
+      <w:proofErr w:type="spellStart"/>
+      <w:r>
+        <w:t>Tsc</w:t>
+      </w:r>
+      <w:proofErr w:type="spellEnd"/>
+      <w:r>
+        <w:t xml:space="preserve"> -v -Checks your current version of </w:t>
       </w:r>
       <w:r>
         <w:rPr>
@@ -494,32 +563,95 @@
           <w:numId w:val="2"/>
         </w:numPr>
       </w:pPr>
-      <w:r>
-        <w:t>Tsc [filepath] – will transpile TS file into a JS file</w:t>
-      </w:r>
-    </w:p>
-    <w:p>
-      <w:pPr>
-        <w:pStyle w:val="ListParagraph"/>
-        <w:numPr>
-          <w:ilvl w:val="0"/>
-          <w:numId w:val="2"/>
-        </w:numPr>
-      </w:pPr>
-      <w:r>
-        <w:t>Tsc [filepath] -w – Will transpile TS file into JS file every time the TS file changes</w:t>
-      </w:r>
-    </w:p>
-    <w:p>
-      <w:pPr>
-        <w:pStyle w:val="ListParagraph"/>
-        <w:numPr>
-          <w:ilvl w:val="0"/>
-          <w:numId w:val="2"/>
-        </w:numPr>
-      </w:pPr>
-      <w:r>
-        <w:t>Tsc -t es2015 [filepath] -w – Will transpile TS into a specific ES version, default is ES5</w:t>
+      <w:proofErr w:type="spellStart"/>
+      <w:r>
+        <w:t>Tsc</w:t>
+      </w:r>
+      <w:proofErr w:type="spellEnd"/>
+      <w:r>
+        <w:t xml:space="preserve"> [</w:t>
+      </w:r>
+      <w:proofErr w:type="spellStart"/>
+      <w:r>
+        <w:t>filepath</w:t>
+      </w:r>
+      <w:proofErr w:type="spellEnd"/>
+      <w:r>
+        <w:t xml:space="preserve">] – will </w:t>
+      </w:r>
+      <w:proofErr w:type="spellStart"/>
+      <w:r>
+        <w:t>transpile</w:t>
+      </w:r>
+      <w:proofErr w:type="spellEnd"/>
+      <w:r>
+        <w:t xml:space="preserve"> TS file into a JS file</w:t>
+      </w:r>
+    </w:p>
+    <w:p>
+      <w:pPr>
+        <w:pStyle w:val="ListParagraph"/>
+        <w:numPr>
+          <w:ilvl w:val="0"/>
+          <w:numId w:val="2"/>
+        </w:numPr>
+      </w:pPr>
+      <w:proofErr w:type="spellStart"/>
+      <w:r>
+        <w:t>Tsc</w:t>
+      </w:r>
+      <w:proofErr w:type="spellEnd"/>
+      <w:r>
+        <w:t xml:space="preserve"> [</w:t>
+      </w:r>
+      <w:proofErr w:type="spellStart"/>
+      <w:r>
+        <w:t>filepath</w:t>
+      </w:r>
+      <w:proofErr w:type="spellEnd"/>
+      <w:r>
+        <w:t xml:space="preserve">] -w – Will </w:t>
+      </w:r>
+      <w:proofErr w:type="spellStart"/>
+      <w:r>
+        <w:t>transpile</w:t>
+      </w:r>
+      <w:proofErr w:type="spellEnd"/>
+      <w:r>
+        <w:t xml:space="preserve"> TS file into JS file every time the TS file changes</w:t>
+      </w:r>
+    </w:p>
+    <w:p>
+      <w:pPr>
+        <w:pStyle w:val="ListParagraph"/>
+        <w:numPr>
+          <w:ilvl w:val="0"/>
+          <w:numId w:val="2"/>
+        </w:numPr>
+      </w:pPr>
+      <w:proofErr w:type="spellStart"/>
+      <w:r>
+        <w:t>Tsc</w:t>
+      </w:r>
+      <w:proofErr w:type="spellEnd"/>
+      <w:r>
+        <w:t xml:space="preserve"> -t es2015 [</w:t>
+      </w:r>
+      <w:proofErr w:type="spellStart"/>
+      <w:r>
+        <w:t>filepath</w:t>
+      </w:r>
+      <w:proofErr w:type="spellEnd"/>
+      <w:r>
+        <w:t xml:space="preserve">] -w – Will </w:t>
+      </w:r>
+      <w:proofErr w:type="spellStart"/>
+      <w:r>
+        <w:t>transpile</w:t>
+      </w:r>
+      <w:proofErr w:type="spellEnd"/>
+      <w:r>
+        <w:t xml:space="preserve"> TS into a specific ES version, default is ES5</w:t>
       </w:r>
     </w:p>
     <w:p/>
@@ -632,7 +764,15 @@
         </w:numPr>
       </w:pPr>
       <w:r>
-        <w:t>Each structure have their own separate file structure.</w:t>
+        <w:t xml:space="preserve">Each structure </w:t>
+      </w:r>
+      <w:proofErr w:type="gramStart"/>
+      <w:r>
+        <w:t>have</w:t>
+      </w:r>
+      <w:proofErr w:type="gramEnd"/>
+      <w:r>
+        <w:t xml:space="preserve"> their own separate file structure.</w:t>
       </w:r>
     </w:p>
     <w:p>
@@ -652,7 +792,20 @@
         </w:numPr>
       </w:pPr>
       <w:r>
-        <w:t>Allows us to route pre-loaded components (HTML,TS,and CSS) onto the same page without reloading the window</w:t>
+        <w:t>Allows us to route pre-loaded components (</w:t>
+      </w:r>
+      <w:proofErr w:type="spellStart"/>
+      <w:proofErr w:type="gramStart"/>
+      <w:r>
+        <w:t>HTML,TS</w:t>
+      </w:r>
+      <w:proofErr w:type="gramEnd"/>
+      <w:r>
+        <w:t>,and</w:t>
+      </w:r>
+      <w:proofErr w:type="spellEnd"/>
+      <w:r>
+        <w:t xml:space="preserve"> CSS) onto the same page without reloading the window</w:t>
       </w:r>
     </w:p>
     <w:p>
@@ -718,7 +871,15 @@
         </w:numPr>
       </w:pPr>
       <w:r>
-        <w:t>Caching capabilities, since it retrieve everything at once and saves it to your device locally, if you lost connection, you can still navigate through the page and once connection has been reestablished, your local data will synchronize.</w:t>
+        <w:t xml:space="preserve">Caching capabilities, since it </w:t>
+      </w:r>
+      <w:proofErr w:type="gramStart"/>
+      <w:r>
+        <w:t>retrieve</w:t>
+      </w:r>
+      <w:proofErr w:type="gramEnd"/>
+      <w:r>
+        <w:t xml:space="preserve"> everything at once and saves it to your device locally, if you lost connection, you can still navigate through the page and once connection has been reestablished, your local data will synchronize.</w:t>
       </w:r>
     </w:p>
     <w:p>
@@ -810,8 +971,13 @@
           <w:numId w:val="2"/>
         </w:numPr>
       </w:pPr>
-      <w:r>
-        <w:t xml:space="preserve">So it is inefficient to load multiple script tags/files into a HTML page since it reduces the page speed since the browser have to request each script file separately </w:t>
+      <w:proofErr w:type="gramStart"/>
+      <w:r>
+        <w:t>So</w:t>
+      </w:r>
+      <w:proofErr w:type="gramEnd"/>
+      <w:r>
+        <w:t xml:space="preserve"> it is inefficient to load multiple script tags/files into a HTML page since it reduces the page speed since the browser have to request each script file separately </w:t>
       </w:r>
     </w:p>
     <w:p>
@@ -863,8 +1029,13 @@
           <w:numId w:val="2"/>
         </w:numPr>
       </w:pPr>
-      <w:r>
-        <w:t>Npm install -g @angular/cli -Will install the CLI of Angular</w:t>
+      <w:proofErr w:type="spellStart"/>
+      <w:r>
+        <w:t>Npm</w:t>
+      </w:r>
+      <w:proofErr w:type="spellEnd"/>
+      <w:r>
+        <w:t xml:space="preserve"> install -g @angular/cli -Will install the CLI of Angular</w:t>
       </w:r>
     </w:p>
     <w:p>
@@ -986,17 +1157,26 @@
         <w:t>E2e folder</w:t>
       </w:r>
       <w:r>
-        <w:t xml:space="preserve"> – Contains source files for a set of end to end testing and testing configuration files</w:t>
-      </w:r>
-    </w:p>
-    <w:p>
-      <w:pPr>
-        <w:pStyle w:val="ListParagraph"/>
-        <w:numPr>
-          <w:ilvl w:val="0"/>
-          <w:numId w:val="2"/>
-        </w:numPr>
-      </w:pPr>
+        <w:t xml:space="preserve"> – Contains source files for a set of </w:t>
+      </w:r>
+      <w:proofErr w:type="gramStart"/>
+      <w:r>
+        <w:t>end to end</w:t>
+      </w:r>
+      <w:proofErr w:type="gramEnd"/>
+      <w:r>
+        <w:t xml:space="preserve"> testing and testing configuration files</w:t>
+      </w:r>
+    </w:p>
+    <w:p>
+      <w:pPr>
+        <w:pStyle w:val="ListParagraph"/>
+        <w:numPr>
+          <w:ilvl w:val="0"/>
+          <w:numId w:val="2"/>
+        </w:numPr>
+      </w:pPr>
+      <w:proofErr w:type="spellStart"/>
       <w:r>
         <w:rPr>
           <w:b/>
@@ -1004,6 +1184,7 @@
         </w:rPr>
         <w:t>Node_modules</w:t>
       </w:r>
+      <w:proofErr w:type="spellEnd"/>
       <w:r>
         <w:t xml:space="preserve"> – hold all our modules</w:t>
       </w:r>
@@ -1034,6 +1215,7 @@
           <w:numId w:val="2"/>
         </w:numPr>
       </w:pPr>
+      <w:proofErr w:type="spellStart"/>
       <w:r>
         <w:rPr>
           <w:b/>
@@ -1041,6 +1223,7 @@
         </w:rPr>
         <w:t>Src</w:t>
       </w:r>
+      <w:proofErr w:type="spellEnd"/>
       <w:r>
         <w:t xml:space="preserve"> – contain all the source files which give information about application’s logic, data and assets.</w:t>
       </w:r>
@@ -1072,6 +1255,7 @@
           <w:numId w:val="2"/>
         </w:numPr>
       </w:pPr>
+      <w:proofErr w:type="spellStart"/>
       <w:r>
         <w:rPr>
           <w:b/>
@@ -1079,6 +1263,7 @@
         </w:rPr>
         <w:t>App.module.ts</w:t>
       </w:r>
+      <w:proofErr w:type="spellEnd"/>
       <w:r>
         <w:t xml:space="preserve"> – defines the root module and helps Angular assemble the application</w:t>
       </w:r>
@@ -1103,8 +1288,13 @@
           <w:numId w:val="2"/>
         </w:numPr>
       </w:pPr>
-      <w:r>
-        <w:t>Assets folder – contains images, audio, video or whatever files you need for you Angular application</w:t>
+      <w:proofErr w:type="gramStart"/>
+      <w:r>
+        <w:t>Assets</w:t>
+      </w:r>
+      <w:proofErr w:type="gramEnd"/>
+      <w:r>
+        <w:t xml:space="preserve"> folder – contains images, audio, video or whatever files you need for you Angular application</w:t>
       </w:r>
     </w:p>
     <w:p>
@@ -1181,32 +1371,58 @@
           <w:numId w:val="2"/>
         </w:numPr>
       </w:pPr>
-      <w:r>
-        <w:t>Main.ts – the main entry point of an application</w:t>
-      </w:r>
-    </w:p>
-    <w:p>
-      <w:pPr>
-        <w:pStyle w:val="ListParagraph"/>
-        <w:numPr>
-          <w:ilvl w:val="1"/>
-          <w:numId w:val="2"/>
-        </w:numPr>
-      </w:pPr>
-      <w:r>
-        <w:t>It compiles the application with the JIT compiler and bootstrap the application’s roo model to run the browser</w:t>
-      </w:r>
-    </w:p>
-    <w:p>
-      <w:pPr>
-        <w:pStyle w:val="ListParagraph"/>
-        <w:numPr>
-          <w:ilvl w:val="0"/>
-          <w:numId w:val="2"/>
-        </w:numPr>
-      </w:pPr>
-      <w:r>
-        <w:t>Polyfills.ts – provides polyfill scripts for older browser support</w:t>
+      <w:proofErr w:type="spellStart"/>
+      <w:r>
+        <w:t>Main.ts</w:t>
+      </w:r>
+      <w:proofErr w:type="spellEnd"/>
+      <w:r>
+        <w:t xml:space="preserve"> – the main entry point of an application</w:t>
+      </w:r>
+    </w:p>
+    <w:p>
+      <w:pPr>
+        <w:pStyle w:val="ListParagraph"/>
+        <w:numPr>
+          <w:ilvl w:val="1"/>
+          <w:numId w:val="2"/>
+        </w:numPr>
+      </w:pPr>
+      <w:r>
+        <w:t xml:space="preserve">It compiles the application with the JIT compiler and bootstrap the application’s </w:t>
+      </w:r>
+      <w:proofErr w:type="spellStart"/>
+      <w:r>
+        <w:t>roo</w:t>
+      </w:r>
+      <w:proofErr w:type="spellEnd"/>
+      <w:r>
+        <w:t xml:space="preserve"> model to run the browser</w:t>
+      </w:r>
+    </w:p>
+    <w:p>
+      <w:pPr>
+        <w:pStyle w:val="ListParagraph"/>
+        <w:numPr>
+          <w:ilvl w:val="0"/>
+          <w:numId w:val="2"/>
+        </w:numPr>
+      </w:pPr>
+      <w:proofErr w:type="spellStart"/>
+      <w:r>
+        <w:t>Polyfills.ts</w:t>
+      </w:r>
+      <w:proofErr w:type="spellEnd"/>
+      <w:r>
+        <w:t xml:space="preserve"> – provides </w:t>
+      </w:r>
+      <w:proofErr w:type="spellStart"/>
+      <w:r>
+        <w:t>polyfill</w:t>
+      </w:r>
+      <w:proofErr w:type="spellEnd"/>
+      <w:r>
+        <w:t xml:space="preserve"> scripts for older browser support</w:t>
       </w:r>
     </w:p>
     <w:p>
@@ -1229,56 +1445,99 @@
           <w:numId w:val="2"/>
         </w:numPr>
       </w:pPr>
-      <w:r>
-        <w:t>Test.ts – Main entry point for unit tests used in the application</w:t>
-      </w:r>
-    </w:p>
-    <w:p>
-      <w:pPr>
-        <w:pStyle w:val="ListParagraph"/>
-        <w:numPr>
-          <w:ilvl w:val="0"/>
-          <w:numId w:val="2"/>
-        </w:numPr>
-      </w:pPr>
-      <w:r>
-        <w:t>.editorconfig – The file contains configuration for code editors</w:t>
-      </w:r>
-    </w:p>
-    <w:p>
-      <w:pPr>
-        <w:pStyle w:val="ListParagraph"/>
-        <w:numPr>
-          <w:ilvl w:val="0"/>
-          <w:numId w:val="2"/>
-        </w:numPr>
-      </w:pPr>
-      <w:r>
-        <w:t>.gitignore – Git will ignore certain files to not include in repo (like node_modules)</w:t>
-      </w:r>
-    </w:p>
-    <w:p>
-      <w:pPr>
-        <w:pStyle w:val="ListParagraph"/>
-        <w:numPr>
-          <w:ilvl w:val="0"/>
-          <w:numId w:val="2"/>
-        </w:numPr>
-      </w:pPr>
-      <w:r>
-        <w:t>Angular.json – holds CLI configuration defaults for all projects in the workspace. It includes configuration options for the build, serve, and test tools.</w:t>
-      </w:r>
-    </w:p>
-    <w:p>
-      <w:pPr>
-        <w:pStyle w:val="ListParagraph"/>
-        <w:numPr>
-          <w:ilvl w:val="0"/>
-          <w:numId w:val="2"/>
-        </w:numPr>
-      </w:pPr>
-      <w:r>
-        <w:t>Browserlist – used to configure the sharing of target browsers and Node.js versions among various front-end tools</w:t>
+      <w:proofErr w:type="spellStart"/>
+      <w:r>
+        <w:t>Test.ts</w:t>
+      </w:r>
+      <w:proofErr w:type="spellEnd"/>
+      <w:r>
+        <w:t xml:space="preserve"> – Main entry point for unit tests used in the application</w:t>
+      </w:r>
+    </w:p>
+    <w:p>
+      <w:pPr>
+        <w:pStyle w:val="ListParagraph"/>
+        <w:numPr>
+          <w:ilvl w:val="0"/>
+          <w:numId w:val="2"/>
+        </w:numPr>
+      </w:pPr>
+      <w:proofErr w:type="gramStart"/>
+      <w:r>
+        <w:t>.</w:t>
+      </w:r>
+      <w:proofErr w:type="spellStart"/>
+      <w:r>
+        <w:t>editorconfig</w:t>
+      </w:r>
+      <w:proofErr w:type="spellEnd"/>
+      <w:proofErr w:type="gramEnd"/>
+      <w:r>
+        <w:t xml:space="preserve"> – The file contains configuration for code editors</w:t>
+      </w:r>
+    </w:p>
+    <w:p>
+      <w:pPr>
+        <w:pStyle w:val="ListParagraph"/>
+        <w:numPr>
+          <w:ilvl w:val="0"/>
+          <w:numId w:val="2"/>
+        </w:numPr>
+      </w:pPr>
+      <w:proofErr w:type="gramStart"/>
+      <w:r>
+        <w:t>.</w:t>
+      </w:r>
+      <w:proofErr w:type="spellStart"/>
+      <w:r>
+        <w:t>gitignore</w:t>
+      </w:r>
+      <w:proofErr w:type="spellEnd"/>
+      <w:proofErr w:type="gramEnd"/>
+      <w:r>
+        <w:t xml:space="preserve"> – Git will ignore certain files to not include in repo (like </w:t>
+      </w:r>
+      <w:proofErr w:type="spellStart"/>
+      <w:r>
+        <w:t>node_modules</w:t>
+      </w:r>
+      <w:proofErr w:type="spellEnd"/>
+      <w:r>
+        <w:t>)</w:t>
+      </w:r>
+    </w:p>
+    <w:p>
+      <w:pPr>
+        <w:pStyle w:val="ListParagraph"/>
+        <w:numPr>
+          <w:ilvl w:val="0"/>
+          <w:numId w:val="2"/>
+        </w:numPr>
+      </w:pPr>
+      <w:proofErr w:type="spellStart"/>
+      <w:r>
+        <w:t>Angular.json</w:t>
+      </w:r>
+      <w:proofErr w:type="spellEnd"/>
+      <w:r>
+        <w:t xml:space="preserve"> – holds CLI configuration defaults for all projects in the workspace. It includes configuration options for the build, serve, and test tools.</w:t>
+      </w:r>
+    </w:p>
+    <w:p>
+      <w:pPr>
+        <w:pStyle w:val="ListParagraph"/>
+        <w:numPr>
+          <w:ilvl w:val="0"/>
+          <w:numId w:val="2"/>
+        </w:numPr>
+      </w:pPr>
+      <w:proofErr w:type="spellStart"/>
+      <w:r>
+        <w:t>Browserlist</w:t>
+      </w:r>
+      <w:proofErr w:type="spellEnd"/>
+      <w:r>
+        <w:t xml:space="preserve"> – used to configure the sharing of target browsers and Node.js versions among various front-end tools</w:t>
       </w:r>
     </w:p>
     <w:p>
@@ -1302,7 +1561,33 @@
         </w:numPr>
       </w:pPr>
       <w:r>
-        <w:t>Package-lock.json – this provides version information for all packages installed into node_modules by the npm client</w:t>
+        <w:t>Package-</w:t>
+      </w:r>
+      <w:proofErr w:type="spellStart"/>
+      <w:proofErr w:type="gramStart"/>
+      <w:r>
+        <w:t>lock.json</w:t>
+      </w:r>
+      <w:proofErr w:type="spellEnd"/>
+      <w:proofErr w:type="gramEnd"/>
+      <w:r>
+        <w:t xml:space="preserve"> – this provides version information for all packages installed into </w:t>
+      </w:r>
+      <w:proofErr w:type="spellStart"/>
+      <w:r>
+        <w:t>node_modules</w:t>
+      </w:r>
+      <w:proofErr w:type="spellEnd"/>
+      <w:r>
+        <w:t xml:space="preserve"> by the </w:t>
+      </w:r>
+      <w:proofErr w:type="spellStart"/>
+      <w:r>
+        <w:t>npm</w:t>
+      </w:r>
+      <w:proofErr w:type="spellEnd"/>
+      <w:r>
+        <w:t xml:space="preserve"> client</w:t>
       </w:r>
     </w:p>
     <w:p>
@@ -1317,6 +1602,7 @@
           <w:bCs/>
         </w:rPr>
       </w:pPr>
+      <w:proofErr w:type="spellStart"/>
       <w:r>
         <w:rPr>
           <w:b/>
@@ -1324,6 +1610,7 @@
         </w:rPr>
         <w:t>Package.json</w:t>
       </w:r>
+      <w:proofErr w:type="spellEnd"/>
       <w:r>
         <w:rPr>
           <w:b/>
@@ -1332,7 +1619,15 @@
         <w:t xml:space="preserve"> – </w:t>
       </w:r>
       <w:r>
-        <w:t>Used to configure npm packages dependencies that are available to all projects in the workspace</w:t>
+        <w:t xml:space="preserve">Used to configure </w:t>
+      </w:r>
+      <w:proofErr w:type="spellStart"/>
+      <w:r>
+        <w:t>npm</w:t>
+      </w:r>
+      <w:proofErr w:type="spellEnd"/>
+      <w:r>
+        <w:t xml:space="preserve"> packages dependencies that are available to all projects in the workspace</w:t>
       </w:r>
     </w:p>
     <w:p>
@@ -1363,8 +1658,13 @@
           <w:bCs/>
         </w:rPr>
       </w:pPr>
-      <w:r>
-        <w:t>Tsconfig.app.json – it holds the application-specific TypeScript configuration, including TypeScript and Angular template compiler options.</w:t>
+      <w:proofErr w:type="spellStart"/>
+      <w:r>
+        <w:t>Tsconfig.app.json</w:t>
+      </w:r>
+      <w:proofErr w:type="spellEnd"/>
+      <w:r>
+        <w:t xml:space="preserve"> – it holds the application-specific TypeScript configuration, including TypeScript and Angular template compiler options.</w:t>
       </w:r>
     </w:p>
     <w:p>
@@ -1379,8 +1679,13 @@
           <w:bCs/>
         </w:rPr>
       </w:pPr>
-      <w:r>
-        <w:t>Tsconfig.json – holds default TypeScript configuration for projects in the workspace</w:t>
+      <w:proofErr w:type="spellStart"/>
+      <w:r>
+        <w:t>Tsconfig.json</w:t>
+      </w:r>
+      <w:proofErr w:type="spellEnd"/>
+      <w:r>
+        <w:t xml:space="preserve"> – holds default TypeScript configuration for projects in the workspace</w:t>
       </w:r>
     </w:p>
     <w:p>
@@ -1395,8 +1700,29 @@
           <w:bCs/>
         </w:rPr>
       </w:pPr>
-      <w:r>
-        <w:t>Tslint.json – holds default TSLint configuration for projects in the workspace. TSLint is an extensible static analysis tool that checks TypeScript code for readability, maintainability, and functionality errors.</w:t>
+      <w:proofErr w:type="spellStart"/>
+      <w:r>
+        <w:t>Tslint.json</w:t>
+      </w:r>
+      <w:proofErr w:type="spellEnd"/>
+      <w:r>
+        <w:t xml:space="preserve"> – holds default </w:t>
+      </w:r>
+      <w:proofErr w:type="spellStart"/>
+      <w:r>
+        <w:t>TSLint</w:t>
+      </w:r>
+      <w:proofErr w:type="spellEnd"/>
+      <w:r>
+        <w:t xml:space="preserve"> configuration for projects in the workspace. </w:t>
+      </w:r>
+      <w:proofErr w:type="spellStart"/>
+      <w:r>
+        <w:t>TSLint</w:t>
+      </w:r>
+      <w:proofErr w:type="spellEnd"/>
+      <w:r>
+        <w:t xml:space="preserve"> is an extensible static analysis tool that checks TypeScript code for readability, maintainability, and functionality errors.</w:t>
       </w:r>
     </w:p>
     <w:p/>
@@ -1532,7 +1858,15 @@
         </w:numPr>
       </w:pPr>
       <w:r>
-        <w:t>It is declare before a property declaration</w:t>
+        <w:t xml:space="preserve">It is </w:t>
+      </w:r>
+      <w:proofErr w:type="gramStart"/>
+      <w:r>
+        <w:t>declare</w:t>
+      </w:r>
+      <w:proofErr w:type="gramEnd"/>
+      <w:r>
+        <w:t xml:space="preserve"> before a property declaration</w:t>
       </w:r>
     </w:p>
     <w:p>
@@ -1567,8 +1901,15 @@
           <w:numId w:val="2"/>
         </w:numPr>
       </w:pPr>
-      <w:r>
-        <w:t>Lets say you have a password property (variable) to be longer than 8 characters</w:t>
+      <w:proofErr w:type="spellStart"/>
+      <w:proofErr w:type="gramStart"/>
+      <w:r>
+        <w:t>Lets</w:t>
+      </w:r>
+      <w:proofErr w:type="spellEnd"/>
+      <w:proofErr w:type="gramEnd"/>
+      <w:r>
+        <w:t xml:space="preserve"> say you have a password property (variable) to be longer than 8 characters</w:t>
       </w:r>
     </w:p>
     <w:p>
@@ -1633,7 +1974,23 @@
         </w:numPr>
       </w:pPr>
       <w:r>
-        <w:t>Create component structure (html, css, ts) in a folder inside the app folder in your Angular project.</w:t>
+        <w:t xml:space="preserve">Create component structure (html, </w:t>
+      </w:r>
+      <w:proofErr w:type="spellStart"/>
+      <w:r>
+        <w:t>css</w:t>
+      </w:r>
+      <w:proofErr w:type="spellEnd"/>
+      <w:r>
+        <w:t xml:space="preserve">, </w:t>
+      </w:r>
+      <w:proofErr w:type="spellStart"/>
+      <w:r>
+        <w:t>ts</w:t>
+      </w:r>
+      <w:proofErr w:type="spellEnd"/>
+      <w:r>
+        <w:t>) in a folder inside the app folder in your Angular project.</w:t>
       </w:r>
     </w:p>
     <w:p>
@@ -1645,7 +2002,23 @@
         </w:numPr>
       </w:pPr>
       <w:r>
-        <w:t>In the component’s TS file, create a class with a @component class decorator and fill in the properties (selector, templateUrl, styleUrls)</w:t>
+        <w:t xml:space="preserve">In the component’s TS file, create a class with a @component class decorator and fill in the properties (selector, </w:t>
+      </w:r>
+      <w:proofErr w:type="spellStart"/>
+      <w:r>
+        <w:t>templateUrl</w:t>
+      </w:r>
+      <w:proofErr w:type="spellEnd"/>
+      <w:r>
+        <w:t xml:space="preserve">, </w:t>
+      </w:r>
+      <w:proofErr w:type="spellStart"/>
+      <w:r>
+        <w:t>styleUrls</w:t>
+      </w:r>
+      <w:proofErr w:type="spellEnd"/>
+      <w:r>
+        <w:t>)</w:t>
       </w:r>
     </w:p>
     <w:p>
@@ -1657,7 +2030,20 @@
         </w:numPr>
       </w:pPr>
       <w:r>
-        <w:t>Go to app.module.ts and add the component under the @NgModule decorator under declarations</w:t>
+        <w:t xml:space="preserve">Go to </w:t>
+      </w:r>
+      <w:proofErr w:type="spellStart"/>
+      <w:proofErr w:type="gramStart"/>
+      <w:r>
+        <w:t>app.module</w:t>
+      </w:r>
+      <w:proofErr w:type="gramEnd"/>
+      <w:r>
+        <w:t>.ts</w:t>
+      </w:r>
+      <w:proofErr w:type="spellEnd"/>
+      <w:r>
+        <w:t xml:space="preserve"> and add the component under the @NgModule decorator under declarations</w:t>
       </w:r>
     </w:p>
     <w:p>
@@ -1712,8 +2098,13 @@
         </w:numPr>
       </w:pPr>
       <w:r>
-        <w:t>It is a process in where we share/project values from the component’s TS into the component’s HTML file or vice verse</w:t>
-      </w:r>
+        <w:t xml:space="preserve">It is a process in where we share/project values from the component’s TS into the component’s HTML file or </w:t>
+      </w:r>
+      <w:proofErr w:type="spellStart"/>
+      <w:r>
+        <w:t>vice verse</w:t>
+      </w:r>
+      <w:proofErr w:type="spellEnd"/>
     </w:p>
     <w:p>
       <w:pPr>
@@ -1774,7 +2165,15 @@
         </w:numPr>
       </w:pPr>
       <w:r>
-        <w:t>It is uni-directional.</w:t>
+        <w:t xml:space="preserve">It is </w:t>
+      </w:r>
+      <w:proofErr w:type="spellStart"/>
+      <w:r>
+        <w:t>uni</w:t>
+      </w:r>
+      <w:proofErr w:type="spellEnd"/>
+      <w:r>
+        <w:t>-directional.</w:t>
       </w:r>
     </w:p>
     <w:p>
@@ -1975,7 +2374,15 @@
         </w:numPr>
       </w:pPr>
       <w:r>
-        <w:t>Angular uses ngModel directive to achieve two-way data binding on HTML &lt;forms&gt; element</w:t>
+        <w:t xml:space="preserve">Angular uses </w:t>
+      </w:r>
+      <w:proofErr w:type="spellStart"/>
+      <w:r>
+        <w:t>ngModel</w:t>
+      </w:r>
+      <w:proofErr w:type="spellEnd"/>
+      <w:r>
+        <w:t xml:space="preserve"> directive to achieve two-way data binding on HTML &lt;forms&gt; element</w:t>
       </w:r>
     </w:p>
     <w:p>
@@ -2006,8 +2413,26 @@
         <w:t>NOTE</w:t>
       </w:r>
       <w:r>
-        <w:t>: you must import FormsModule module in app.module.ts</w:t>
-      </w:r>
+        <w:t xml:space="preserve">: you must import </w:t>
+      </w:r>
+      <w:proofErr w:type="spellStart"/>
+      <w:r>
+        <w:t>FormsModule</w:t>
+      </w:r>
+      <w:proofErr w:type="spellEnd"/>
+      <w:r>
+        <w:t xml:space="preserve"> module in </w:t>
+      </w:r>
+      <w:proofErr w:type="spellStart"/>
+      <w:proofErr w:type="gramStart"/>
+      <w:r>
+        <w:t>app.module</w:t>
+      </w:r>
+      <w:proofErr w:type="gramEnd"/>
+      <w:r>
+        <w:t>.ts</w:t>
+      </w:r>
+      <w:proofErr w:type="spellEnd"/>
     </w:p>
     <w:p/>
     <w:p>
@@ -2107,7 +2532,15 @@
         </w:numPr>
       </w:pPr>
       <w:r>
-        <w:t xml:space="preserve">*ngIf </w:t>
+        <w:t>*</w:t>
+      </w:r>
+      <w:proofErr w:type="spellStart"/>
+      <w:r>
+        <w:t>ngIf</w:t>
+      </w:r>
+      <w:proofErr w:type="spellEnd"/>
+      <w:r>
+        <w:t xml:space="preserve"> </w:t>
       </w:r>
       <w:r>
         <w:t>–</w:t>
@@ -2140,8 +2573,13 @@
         </w:numPr>
       </w:pPr>
       <w:r>
-        <w:t>*ngFor</w:t>
-      </w:r>
+        <w:t>*</w:t>
+      </w:r>
+      <w:proofErr w:type="spellStart"/>
+      <w:r>
+        <w:t>ngFor</w:t>
+      </w:r>
+      <w:proofErr w:type="spellEnd"/>
       <w:r>
         <w:t xml:space="preserve"> – This will iterate an array in Component’s TS file and then list it (Like a foreach in Java)</w:t>
       </w:r>
@@ -2155,7 +2593,15 @@
         </w:numPr>
       </w:pPr>
       <w:r>
-        <w:t>*ngSwitch (similar to a Java switch)</w:t>
+        <w:t>*</w:t>
+      </w:r>
+      <w:proofErr w:type="spellStart"/>
+      <w:r>
+        <w:t>ngSwitch</w:t>
+      </w:r>
+      <w:proofErr w:type="spellEnd"/>
+      <w:r>
+        <w:t xml:space="preserve"> (similar to a Java switch)</w:t>
       </w:r>
     </w:p>
     <w:p>
@@ -2186,8 +2632,13 @@
           <w:numId w:val="2"/>
         </w:numPr>
       </w:pPr>
-      <w:r>
-        <w:t xml:space="preserve">ngClass </w:t>
+      <w:proofErr w:type="spellStart"/>
+      <w:r>
+        <w:t>ngClass</w:t>
+      </w:r>
+      <w:proofErr w:type="spellEnd"/>
+      <w:r>
+        <w:t xml:space="preserve"> </w:t>
       </w:r>
       <w:r>
         <w:t>–</w:t>
@@ -2221,9 +2672,11 @@
           <w:numId w:val="2"/>
         </w:numPr>
       </w:pPr>
+      <w:proofErr w:type="spellStart"/>
       <w:r>
         <w:t>ngStyle</w:t>
       </w:r>
+      <w:proofErr w:type="spellEnd"/>
       <w:r>
         <w:t xml:space="preserve"> – Will check on a Boolean condition and will change the CSS </w:t>
       </w:r>
@@ -2349,134 +2802,238 @@
           <w:numId w:val="4"/>
         </w:numPr>
       </w:pPr>
+      <w:proofErr w:type="spellStart"/>
+      <w:proofErr w:type="gramStart"/>
       <w:r>
         <w:rPr>
           <w:b/>
           <w:bCs/>
         </w:rPr>
-        <w:t>ngOnChanges()</w:t>
-      </w:r>
-      <w:r>
-        <w:t xml:space="preserve"> – this is called whenever one or more data bound properties change</w:t>
-      </w:r>
-    </w:p>
-    <w:p>
-      <w:pPr>
-        <w:pStyle w:val="ListParagraph"/>
-        <w:numPr>
-          <w:ilvl w:val="0"/>
-          <w:numId w:val="4"/>
-        </w:numPr>
-      </w:pPr>
+        <w:t>ngOnChanges</w:t>
+      </w:r>
+      <w:proofErr w:type="spellEnd"/>
       <w:r>
         <w:rPr>
           <w:b/>
           <w:bCs/>
         </w:rPr>
-        <w:t>ngOnInit()</w:t>
-      </w:r>
-      <w:r>
-        <w:t xml:space="preserve"> – This is called </w:t>
-      </w:r>
-      <w:r>
-        <w:rPr>
-          <w:u w:val="single"/>
-        </w:rPr>
-        <w:t>only once</w:t>
-      </w:r>
-      <w:r>
-        <w:t xml:space="preserve"> to initialize the component and set the input properties </w:t>
-      </w:r>
-    </w:p>
-    <w:p>
-      <w:pPr>
-        <w:pStyle w:val="ListParagraph"/>
-        <w:numPr>
-          <w:ilvl w:val="0"/>
-          <w:numId w:val="4"/>
-        </w:numPr>
-      </w:pPr>
-      <w:r>
-        <w:t>ngDoCheck() – This is called during all change-detection that Angular can’t detect on its own</w:t>
-      </w:r>
-    </w:p>
-    <w:p>
-      <w:pPr>
-        <w:pStyle w:val="ListParagraph"/>
-        <w:numPr>
-          <w:ilvl w:val="0"/>
-          <w:numId w:val="4"/>
-        </w:numPr>
-      </w:pPr>
-      <w:r>
-        <w:t xml:space="preserve">ngAfterContentInit() – This is called </w:t>
-      </w:r>
-      <w:r>
-        <w:rPr>
-          <w:u w:val="single"/>
-        </w:rPr>
-        <w:t>only once</w:t>
-      </w:r>
-      <w:r>
-        <w:t xml:space="preserve"> after Angular perform any content projection onto the component’s view</w:t>
-      </w:r>
-    </w:p>
-    <w:p>
-      <w:pPr>
-        <w:pStyle w:val="ListParagraph"/>
-        <w:numPr>
-          <w:ilvl w:val="0"/>
-          <w:numId w:val="4"/>
-        </w:numPr>
-      </w:pPr>
-      <w:r>
-        <w:t xml:space="preserve">ngAfterContentChecked() – </w:t>
-      </w:r>
-      <w:r>
-        <w:t>Invoked</w:t>
-      </w:r>
-      <w:r>
-        <w:t xml:space="preserve"> after each time Angular checks for content project into the component</w:t>
-      </w:r>
-    </w:p>
-    <w:p>
-      <w:pPr>
-        <w:pStyle w:val="ListParagraph"/>
-        <w:numPr>
-          <w:ilvl w:val="0"/>
-          <w:numId w:val="4"/>
-        </w:numPr>
-      </w:pPr>
-      <w:r>
-        <w:t>ngAfterViewInit() – invoked after Angular initialized the component’s view and child’s view</w:t>
-      </w:r>
-    </w:p>
-    <w:p>
-      <w:pPr>
-        <w:pStyle w:val="ListParagraph"/>
-        <w:numPr>
-          <w:ilvl w:val="0"/>
-          <w:numId w:val="4"/>
-        </w:numPr>
-      </w:pPr>
-      <w:r>
-        <w:t>ngAfterViewCheckout() – invoked after each time Angular checks for the content projected into the components</w:t>
-      </w:r>
-    </w:p>
-    <w:p>
-      <w:pPr>
-        <w:pStyle w:val="ListParagraph"/>
-        <w:numPr>
-          <w:ilvl w:val="0"/>
-          <w:numId w:val="4"/>
-        </w:numPr>
-      </w:pPr>
+        <w:t>(</w:t>
+      </w:r>
+      <w:proofErr w:type="gramEnd"/>
       <w:r>
         <w:rPr>
           <w:b/>
           <w:bCs/>
         </w:rPr>
-        <w:t xml:space="preserve">ngOnDestroy() </w:t>
+        <w:t>)</w:t>
+      </w:r>
+      <w:r>
+        <w:t xml:space="preserve"> – this is called whenever one or more data bound properties change</w:t>
+      </w:r>
+    </w:p>
+    <w:p>
+      <w:pPr>
+        <w:pStyle w:val="ListParagraph"/>
+        <w:numPr>
+          <w:ilvl w:val="0"/>
+          <w:numId w:val="4"/>
+        </w:numPr>
+      </w:pPr>
+      <w:proofErr w:type="spellStart"/>
+      <w:proofErr w:type="gramStart"/>
+      <w:r>
+        <w:rPr>
+          <w:b/>
+          <w:bCs/>
+        </w:rPr>
+        <w:t>ngOnInit</w:t>
+      </w:r>
+      <w:proofErr w:type="spellEnd"/>
+      <w:r>
+        <w:rPr>
+          <w:b/>
+          <w:bCs/>
+        </w:rPr>
+        <w:t>(</w:t>
+      </w:r>
+      <w:proofErr w:type="gramEnd"/>
+      <w:r>
+        <w:rPr>
+          <w:b/>
+          <w:bCs/>
+        </w:rPr>
+        <w:t>)</w:t>
+      </w:r>
+      <w:r>
+        <w:t xml:space="preserve"> – This is called </w:t>
+      </w:r>
+      <w:r>
+        <w:rPr>
+          <w:u w:val="single"/>
+        </w:rPr>
+        <w:t>only once</w:t>
+      </w:r>
+      <w:r>
+        <w:t xml:space="preserve"> to initialize the component and set the input properties </w:t>
+      </w:r>
+    </w:p>
+    <w:p>
+      <w:pPr>
+        <w:pStyle w:val="ListParagraph"/>
+        <w:numPr>
+          <w:ilvl w:val="0"/>
+          <w:numId w:val="4"/>
+        </w:numPr>
+      </w:pPr>
+      <w:proofErr w:type="spellStart"/>
+      <w:proofErr w:type="gramStart"/>
+      <w:r>
+        <w:t>ngDoCheck</w:t>
+      </w:r>
+      <w:proofErr w:type="spellEnd"/>
+      <w:r>
+        <w:t>(</w:t>
+      </w:r>
+      <w:proofErr w:type="gramEnd"/>
+      <w:r>
+        <w:t>) – This is called during all change-detection that Angular can’t detect on its own</w:t>
+      </w:r>
+    </w:p>
+    <w:p>
+      <w:pPr>
+        <w:pStyle w:val="ListParagraph"/>
+        <w:numPr>
+          <w:ilvl w:val="0"/>
+          <w:numId w:val="4"/>
+        </w:numPr>
+      </w:pPr>
+      <w:proofErr w:type="spellStart"/>
+      <w:proofErr w:type="gramStart"/>
+      <w:r>
+        <w:t>ngAfterContentInit</w:t>
+      </w:r>
+      <w:proofErr w:type="spellEnd"/>
+      <w:r>
+        <w:t>(</w:t>
+      </w:r>
+      <w:proofErr w:type="gramEnd"/>
+      <w:r>
+        <w:t xml:space="preserve">) – This is called </w:t>
+      </w:r>
+      <w:r>
+        <w:rPr>
+          <w:u w:val="single"/>
+        </w:rPr>
+        <w:t>only once</w:t>
+      </w:r>
+      <w:r>
+        <w:t xml:space="preserve"> after Angular perform any content projection onto the component’s view</w:t>
+      </w:r>
+    </w:p>
+    <w:p>
+      <w:pPr>
+        <w:pStyle w:val="ListParagraph"/>
+        <w:numPr>
+          <w:ilvl w:val="0"/>
+          <w:numId w:val="4"/>
+        </w:numPr>
+      </w:pPr>
+      <w:proofErr w:type="spellStart"/>
+      <w:proofErr w:type="gramStart"/>
+      <w:r>
+        <w:t>ngAfterContentChecked</w:t>
+      </w:r>
+      <w:proofErr w:type="spellEnd"/>
+      <w:r>
+        <w:t>(</w:t>
+      </w:r>
+      <w:proofErr w:type="gramEnd"/>
+      <w:r>
+        <w:t xml:space="preserve">) – </w:t>
+      </w:r>
+      <w:r>
+        <w:t>Invoked</w:t>
+      </w:r>
+      <w:r>
+        <w:t xml:space="preserve"> after each time Angular checks for content project into the component</w:t>
+      </w:r>
+    </w:p>
+    <w:p>
+      <w:pPr>
+        <w:pStyle w:val="ListParagraph"/>
+        <w:numPr>
+          <w:ilvl w:val="0"/>
+          <w:numId w:val="4"/>
+        </w:numPr>
+      </w:pPr>
+      <w:proofErr w:type="spellStart"/>
+      <w:proofErr w:type="gramStart"/>
+      <w:r>
+        <w:t>ngAfterViewInit</w:t>
+      </w:r>
+      <w:proofErr w:type="spellEnd"/>
+      <w:r>
+        <w:t>(</w:t>
+      </w:r>
+      <w:proofErr w:type="gramEnd"/>
+      <w:r>
+        <w:t>) – invoked after Angular initialized the component’s view and child’s view</w:t>
+      </w:r>
+    </w:p>
+    <w:p>
+      <w:pPr>
+        <w:pStyle w:val="ListParagraph"/>
+        <w:numPr>
+          <w:ilvl w:val="0"/>
+          <w:numId w:val="4"/>
+        </w:numPr>
+      </w:pPr>
+      <w:proofErr w:type="spellStart"/>
+      <w:proofErr w:type="gramStart"/>
+      <w:r>
+        <w:t>ngAfterViewCheckout</w:t>
+      </w:r>
+      <w:proofErr w:type="spellEnd"/>
+      <w:r>
+        <w:t>(</w:t>
+      </w:r>
+      <w:proofErr w:type="gramEnd"/>
+      <w:r>
+        <w:t>) – invoked after each time Angular checks for the content projected into the components</w:t>
+      </w:r>
+    </w:p>
+    <w:p>
+      <w:pPr>
+        <w:pStyle w:val="ListParagraph"/>
+        <w:numPr>
+          <w:ilvl w:val="0"/>
+          <w:numId w:val="4"/>
+        </w:numPr>
+      </w:pPr>
+      <w:proofErr w:type="spellStart"/>
+      <w:proofErr w:type="gramStart"/>
+      <w:r>
+        <w:rPr>
+          <w:b/>
+          <w:bCs/>
+        </w:rPr>
+        <w:t>ngOnDestroy</w:t>
+      </w:r>
+      <w:proofErr w:type="spellEnd"/>
+      <w:r>
+        <w:rPr>
+          <w:b/>
+          <w:bCs/>
+        </w:rPr>
+        <w:t>(</w:t>
+      </w:r>
+      <w:proofErr w:type="gramEnd"/>
+      <w:r>
+        <w:rPr>
+          <w:b/>
+          <w:bCs/>
+        </w:rPr>
+        <w:t xml:space="preserve">) </w:t>
       </w:r>
       <w:r>
         <w:t xml:space="preserve">– invoked after Angular destroys the directive or component </w:t>
@@ -2590,7 +3147,21 @@
         <w:rPr>
           <w:u w:val="single"/>
         </w:rPr>
-        <w:t>Ahead Of Time</w:t>
+        <w:t xml:space="preserve">Ahead </w:t>
+      </w:r>
+      <w:proofErr w:type="gramStart"/>
+      <w:r>
+        <w:rPr>
+          <w:u w:val="single"/>
+        </w:rPr>
+        <w:t>Of</w:t>
+      </w:r>
+      <w:proofErr w:type="gramEnd"/>
+      <w:r>
+        <w:rPr>
+          <w:u w:val="single"/>
+        </w:rPr>
+        <w:t xml:space="preserve"> Time</w:t>
       </w:r>
       <w:r>
         <w:t xml:space="preserve"> either at build time or when the user request the page</w:t>
@@ -2605,7 +3176,15 @@
         </w:numPr>
       </w:pPr>
       <w:r>
-        <w:t>It uses Ahead Of Time Compiler</w:t>
+        <w:t xml:space="preserve">It uses Ahead </w:t>
+      </w:r>
+      <w:proofErr w:type="gramStart"/>
+      <w:r>
+        <w:t>Of</w:t>
+      </w:r>
+      <w:proofErr w:type="gramEnd"/>
+      <w:r>
+        <w:t xml:space="preserve"> Time Compiler</w:t>
       </w:r>
       <w:r>
         <w:t xml:space="preserve"> (AOT)</w:t>
@@ -2679,8 +3258,13 @@
           <w:numId w:val="2"/>
         </w:numPr>
       </w:pPr>
-      <w:r>
-        <w:t xml:space="preserve">So before the browser downloads </w:t>
+      <w:proofErr w:type="gramStart"/>
+      <w:r>
+        <w:t>So</w:t>
+      </w:r>
+      <w:proofErr w:type="gramEnd"/>
+      <w:r>
+        <w:t xml:space="preserve"> before the browser downloads </w:t>
       </w:r>
       <w:r>
         <w:t>and runs that code.</w:t>
@@ -2695,7 +3279,15 @@
         </w:numPr>
       </w:pPr>
       <w:r>
-        <w:t>It uses decorators to extract metadata to interpret the parts of the application that Angular is suppose to manage</w:t>
+        <w:t xml:space="preserve">It uses decorators to extract metadata to interpret the parts of the application that Angular is </w:t>
+      </w:r>
+      <w:proofErr w:type="spellStart"/>
+      <w:r>
+        <w:t>suppose to</w:t>
+      </w:r>
+      <w:proofErr w:type="spellEnd"/>
+      <w:r>
+        <w:t xml:space="preserve"> manage</w:t>
       </w:r>
       <w:r>
         <w:t>.</w:t>
@@ -2805,7 +3397,35 @@
         <w:rPr>
           <w:color w:val="4472C4" w:themeColor="accent1"/>
         </w:rPr>
-        <w:t>“{{targetValue | pipeType}}</w:t>
+        <w:t>“{{</w:t>
+      </w:r>
+      <w:proofErr w:type="spellStart"/>
+      <w:r>
+        <w:rPr>
+          <w:color w:val="4472C4" w:themeColor="accent1"/>
+        </w:rPr>
+        <w:t>targetValue</w:t>
+      </w:r>
+      <w:proofErr w:type="spellEnd"/>
+      <w:r>
+        <w:rPr>
+          <w:color w:val="4472C4" w:themeColor="accent1"/>
+        </w:rPr>
+        <w:t xml:space="preserve"> | </w:t>
+      </w:r>
+      <w:proofErr w:type="spellStart"/>
+      <w:r>
+        <w:rPr>
+          <w:color w:val="4472C4" w:themeColor="accent1"/>
+        </w:rPr>
+        <w:t>pipeType</w:t>
+      </w:r>
+      <w:proofErr w:type="spellEnd"/>
+      <w:r>
+        <w:rPr>
+          <w:color w:val="4472C4" w:themeColor="accent1"/>
+        </w:rPr>
+        <w:t>}}</w:t>
       </w:r>
       <w:r>
         <w:t>”</w:t>
@@ -2820,7 +3440,15 @@
         </w:numPr>
       </w:pPr>
       <w:r>
-        <w:t>Angular pipe api will give you a list of default pipes in Angular that already exists</w:t>
+        <w:t xml:space="preserve">Angular pipe </w:t>
+      </w:r>
+      <w:proofErr w:type="spellStart"/>
+      <w:r>
+        <w:t>api</w:t>
+      </w:r>
+      <w:proofErr w:type="spellEnd"/>
+      <w:r>
+        <w:t xml:space="preserve"> will give you a list of default pipes in Angular that already exists</w:t>
       </w:r>
     </w:p>
     <w:p>
@@ -2864,7 +3492,15 @@
         </w:numPr>
       </w:pPr>
       <w:r>
-        <w:t>Value from the left side of the pipe will be the first parameter of the transform()</w:t>
+        <w:t xml:space="preserve">Value from the left side of the pipe will be the first parameter of the </w:t>
+      </w:r>
+      <w:proofErr w:type="gramStart"/>
+      <w:r>
+        <w:t>transform(</w:t>
+      </w:r>
+      <w:proofErr w:type="gramEnd"/>
+      <w:r>
+        <w:t>)</w:t>
       </w:r>
       <w:r>
         <w:t xml:space="preserve"> and the right side of the pipe will be the name of your pipe</w:t>
@@ -2932,7 +3568,15 @@
         </w:numPr>
       </w:pPr>
       <w:r>
-        <w:t>It can be used to encapsulate external interactions (HTTPClient – a request from an external server)</w:t>
+        <w:t>It can be used to encapsulate external interactions (</w:t>
+      </w:r>
+      <w:proofErr w:type="spellStart"/>
+      <w:r>
+        <w:t>HTTPClient</w:t>
+      </w:r>
+      <w:proofErr w:type="spellEnd"/>
+      <w:r>
+        <w:t xml:space="preserve"> – a request from an external server)</w:t>
       </w:r>
     </w:p>
     <w:p>
@@ -3052,7 +3696,15 @@
         </w:numPr>
       </w:pPr>
       <w:r>
-        <w:t xml:space="preserve">In this case, we are giving up the control over a part of out application to the </w:t>
+        <w:t xml:space="preserve">In this case, we are giving up the control over a part of </w:t>
+      </w:r>
+      <w:proofErr w:type="spellStart"/>
+      <w:r>
+        <w:t>out</w:t>
+      </w:r>
+      <w:proofErr w:type="spellEnd"/>
+      <w:r>
+        <w:t xml:space="preserve"> application to the </w:t>
       </w:r>
       <w:r>
         <w:rPr>
@@ -3134,8 +3786,26 @@
         </w:numPr>
       </w:pPr>
       <w:r>
-        <w:t>Note: You must add RouterModule in app.module.ts</w:t>
-      </w:r>
+        <w:t xml:space="preserve">Note: You must add </w:t>
+      </w:r>
+      <w:proofErr w:type="spellStart"/>
+      <w:r>
+        <w:t>RouterModule</w:t>
+      </w:r>
+      <w:proofErr w:type="spellEnd"/>
+      <w:r>
+        <w:t xml:space="preserve"> in </w:t>
+      </w:r>
+      <w:proofErr w:type="spellStart"/>
+      <w:proofErr w:type="gramStart"/>
+      <w:r>
+        <w:t>app.module</w:t>
+      </w:r>
+      <w:proofErr w:type="gramEnd"/>
+      <w:r>
+        <w:t>.ts</w:t>
+      </w:r>
+      <w:proofErr w:type="spellEnd"/>
     </w:p>
     <w:p>
       <w:pPr>
@@ -3154,7 +3824,15 @@
         </w:numPr>
       </w:pPr>
       <w:r>
-        <w:t xml:space="preserve">By default, ngModules are </w:t>
+        <w:t xml:space="preserve">By default, </w:t>
+      </w:r>
+      <w:proofErr w:type="spellStart"/>
+      <w:r>
+        <w:t>ngModules</w:t>
+      </w:r>
+      <w:proofErr w:type="spellEnd"/>
+      <w:r>
+        <w:t xml:space="preserve"> are </w:t>
       </w:r>
       <w:r>
         <w:rPr>
@@ -3170,8 +3848,13 @@
         <w:t>meaning</w:t>
       </w:r>
       <w:r>
-        <w:t xml:space="preserve"> as soon as you load your application, it will get all the ngModules</w:t>
-      </w:r>
+        <w:t xml:space="preserve"> as soon as you load your application, it will get all the </w:t>
+      </w:r>
+      <w:proofErr w:type="spellStart"/>
+      <w:r>
+        <w:t>ngModules</w:t>
+      </w:r>
+      <w:proofErr w:type="spellEnd"/>
     </w:p>
     <w:p>
       <w:pPr>
@@ -3194,7 +3877,23 @@
         </w:numPr>
       </w:pPr>
       <w:r>
-        <w:t>Lazy loading allows you to only load the ngModules you currently need and will load more ngModules as you need them</w:t>
+        <w:t xml:space="preserve">Lazy loading allows you to only load the </w:t>
+      </w:r>
+      <w:proofErr w:type="spellStart"/>
+      <w:r>
+        <w:t>ngModules</w:t>
+      </w:r>
+      <w:proofErr w:type="spellEnd"/>
+      <w:r>
+        <w:t xml:space="preserve"> you currently need and will load more </w:t>
+      </w:r>
+      <w:proofErr w:type="spellStart"/>
+      <w:r>
+        <w:t>ngModules</w:t>
+      </w:r>
+      <w:proofErr w:type="spellEnd"/>
+      <w:r>
+        <w:t xml:space="preserve"> as you need them</w:t>
       </w:r>
     </w:p>
     <w:p>
@@ -3249,44 +3948,64 @@
           <w:numId w:val="2"/>
         </w:numPr>
       </w:pPr>
-      <w:r>
-        <w:t>canActivate – will check if the user can visit a route</w:t>
-      </w:r>
-    </w:p>
-    <w:p>
-      <w:pPr>
-        <w:pStyle w:val="ListParagraph"/>
-        <w:numPr>
-          <w:ilvl w:val="1"/>
-          <w:numId w:val="2"/>
-        </w:numPr>
-      </w:pPr>
-      <w:r>
-        <w:t>canActivateChild – Will check if the user can visit the route’s children</w:t>
-      </w:r>
-    </w:p>
-    <w:p>
-      <w:pPr>
-        <w:pStyle w:val="ListParagraph"/>
-        <w:numPr>
-          <w:ilvl w:val="1"/>
-          <w:numId w:val="2"/>
-        </w:numPr>
-      </w:pPr>
-      <w:r>
-        <w:t>CanLoad – will decide if a route can be loaded (For lazy loading)</w:t>
-      </w:r>
-    </w:p>
-    <w:p>
-      <w:pPr>
-        <w:pStyle w:val="ListParagraph"/>
-        <w:numPr>
-          <w:ilvl w:val="1"/>
-          <w:numId w:val="2"/>
-        </w:numPr>
-      </w:pPr>
-      <w:r>
-        <w:t>CanDeactivate – checks if the user can exit that route</w:t>
+      <w:proofErr w:type="spellStart"/>
+      <w:r>
+        <w:t>canActivate</w:t>
+      </w:r>
+      <w:proofErr w:type="spellEnd"/>
+      <w:r>
+        <w:t xml:space="preserve"> – will check if the user can visit a route</w:t>
+      </w:r>
+    </w:p>
+    <w:p>
+      <w:pPr>
+        <w:pStyle w:val="ListParagraph"/>
+        <w:numPr>
+          <w:ilvl w:val="1"/>
+          <w:numId w:val="2"/>
+        </w:numPr>
+      </w:pPr>
+      <w:proofErr w:type="spellStart"/>
+      <w:r>
+        <w:t>canActivateChild</w:t>
+      </w:r>
+      <w:proofErr w:type="spellEnd"/>
+      <w:r>
+        <w:t xml:space="preserve"> – Will check if the user can visit the route’s children</w:t>
+      </w:r>
+    </w:p>
+    <w:p>
+      <w:pPr>
+        <w:pStyle w:val="ListParagraph"/>
+        <w:numPr>
+          <w:ilvl w:val="1"/>
+          <w:numId w:val="2"/>
+        </w:numPr>
+      </w:pPr>
+      <w:proofErr w:type="spellStart"/>
+      <w:r>
+        <w:t>CanLoad</w:t>
+      </w:r>
+      <w:proofErr w:type="spellEnd"/>
+      <w:r>
+        <w:t xml:space="preserve"> – will decide if a route can be loaded (For lazy loading)</w:t>
+      </w:r>
+    </w:p>
+    <w:p>
+      <w:pPr>
+        <w:pStyle w:val="ListParagraph"/>
+        <w:numPr>
+          <w:ilvl w:val="1"/>
+          <w:numId w:val="2"/>
+        </w:numPr>
+      </w:pPr>
+      <w:proofErr w:type="spellStart"/>
+      <w:r>
+        <w:t>CanDeactivate</w:t>
+      </w:r>
+      <w:proofErr w:type="spellEnd"/>
+      <w:r>
+        <w:t xml:space="preserve"> – checks if the user can exit that route</w:t>
       </w:r>
     </w:p>
     <w:p>
@@ -3295,31 +4014,52 @@
       </w:pPr>
       <w:r>
         <w:lastRenderedPageBreak/>
-        <w:t>Angular HttpClient</w:t>
-      </w:r>
-    </w:p>
-    <w:p>
-      <w:pPr>
-        <w:pStyle w:val="ListParagraph"/>
-        <w:numPr>
-          <w:ilvl w:val="0"/>
-          <w:numId w:val="2"/>
-        </w:numPr>
-      </w:pPr>
-      <w:r>
-        <w:t>It is an API for Angular applicationg that handles HTTP requests in order to download/upload data and access other back-end services.</w:t>
-      </w:r>
-    </w:p>
-    <w:p>
-      <w:pPr>
-        <w:pStyle w:val="ListParagraph"/>
-        <w:numPr>
-          <w:ilvl w:val="0"/>
-          <w:numId w:val="2"/>
-        </w:numPr>
-      </w:pPr>
-      <w:r>
-        <w:t xml:space="preserve">All HttpClient methods will return an </w:t>
+        <w:t xml:space="preserve">Angular </w:t>
+      </w:r>
+      <w:proofErr w:type="spellStart"/>
+      <w:r>
+        <w:t>HttpClient</w:t>
+      </w:r>
+      <w:proofErr w:type="spellEnd"/>
+    </w:p>
+    <w:p>
+      <w:pPr>
+        <w:pStyle w:val="ListParagraph"/>
+        <w:numPr>
+          <w:ilvl w:val="0"/>
+          <w:numId w:val="2"/>
+        </w:numPr>
+      </w:pPr>
+      <w:r>
+        <w:t xml:space="preserve">It is an API for Angular </w:t>
+      </w:r>
+      <w:proofErr w:type="spellStart"/>
+      <w:r>
+        <w:t>applicationg</w:t>
+      </w:r>
+      <w:proofErr w:type="spellEnd"/>
+      <w:r>
+        <w:t xml:space="preserve"> that handles HTTP requests in order to download/upload data and access other back-end services.</w:t>
+      </w:r>
+    </w:p>
+    <w:p>
+      <w:pPr>
+        <w:pStyle w:val="ListParagraph"/>
+        <w:numPr>
+          <w:ilvl w:val="0"/>
+          <w:numId w:val="2"/>
+        </w:numPr>
+      </w:pPr>
+      <w:r>
+        <w:t xml:space="preserve">All </w:t>
+      </w:r>
+      <w:proofErr w:type="spellStart"/>
+      <w:r>
+        <w:t>HttpClient</w:t>
+      </w:r>
+      <w:proofErr w:type="spellEnd"/>
+      <w:r>
+        <w:t xml:space="preserve"> methods will return an </w:t>
       </w:r>
       <w:r>
         <w:rPr>
@@ -3433,7 +4173,15 @@
         </w:numPr>
       </w:pPr>
       <w:r>
-        <w:t>Promise is a place holder for a future value that handles a signle event when an asynchronous operation completes or fails</w:t>
+        <w:t xml:space="preserve">Promise is a place holder for a future value that handles a </w:t>
+      </w:r>
+      <w:proofErr w:type="spellStart"/>
+      <w:r>
+        <w:t>signle</w:t>
+      </w:r>
+      <w:proofErr w:type="spellEnd"/>
+      <w:r>
+        <w:t xml:space="preserve"> event when an asynchronous operation completes or fails</w:t>
       </w:r>
     </w:p>
     <w:p>
@@ -3840,7 +4588,15 @@
         </w:numPr>
       </w:pPr>
       <w:r>
-        <w:t>You will complete the sequence once you use the .complete()</w:t>
+        <w:t xml:space="preserve">You will complete the sequence once you use </w:t>
+      </w:r>
+      <w:proofErr w:type="gramStart"/>
+      <w:r>
+        <w:t>the .complete</w:t>
+      </w:r>
+      <w:proofErr w:type="gramEnd"/>
+      <w:r>
+        <w:t>()</w:t>
       </w:r>
       <w:r>
         <w:t xml:space="preserve"> </w:t>
@@ -3874,9 +4630,14 @@
       <w:pPr>
         <w:pStyle w:val="Heading2"/>
       </w:pPr>
+      <w:proofErr w:type="spellStart"/>
       <w:r>
         <w:lastRenderedPageBreak/>
-        <w:t>HttpClient Error Handling</w:t>
+        <w:t>HttpClient</w:t>
+      </w:r>
+      <w:proofErr w:type="spellEnd"/>
+      <w:r>
+        <w:t xml:space="preserve"> Error Handling</w:t>
       </w:r>
     </w:p>
     <w:p>
@@ -3924,8 +4685,21 @@
         </w:numPr>
       </w:pPr>
       <w:r>
-        <w:t>Note: you must import throwError and catchError</w:t>
-      </w:r>
+        <w:t xml:space="preserve">Note: you must import </w:t>
+      </w:r>
+      <w:proofErr w:type="spellStart"/>
+      <w:r>
+        <w:t>throwError</w:t>
+      </w:r>
+      <w:proofErr w:type="spellEnd"/>
+      <w:r>
+        <w:t xml:space="preserve"> and </w:t>
+      </w:r>
+      <w:proofErr w:type="spellStart"/>
+      <w:r>
+        <w:t>catchError</w:t>
+      </w:r>
+      <w:proofErr w:type="spellEnd"/>
     </w:p>
     <w:p/>
     <w:p>
@@ -3987,20 +4761,38 @@
           <w:numId w:val="2"/>
         </w:numPr>
       </w:pPr>
-      <w:r>
-        <w:t>ngForm – assigns a reference variable to the entire form</w:t>
-      </w:r>
-    </w:p>
-    <w:p>
-      <w:pPr>
-        <w:pStyle w:val="ListParagraph"/>
-        <w:numPr>
-          <w:ilvl w:val="1"/>
-          <w:numId w:val="2"/>
-        </w:numPr>
-      </w:pPr>
-      <w:r>
-        <w:t>ngModel – allows us to do two-data binding between html and ts file</w:t>
+      <w:proofErr w:type="spellStart"/>
+      <w:r>
+        <w:t>ngForm</w:t>
+      </w:r>
+      <w:proofErr w:type="spellEnd"/>
+      <w:r>
+        <w:t xml:space="preserve"> – assigns a reference variable to the entire form</w:t>
+      </w:r>
+    </w:p>
+    <w:p>
+      <w:pPr>
+        <w:pStyle w:val="ListParagraph"/>
+        <w:numPr>
+          <w:ilvl w:val="1"/>
+          <w:numId w:val="2"/>
+        </w:numPr>
+      </w:pPr>
+      <w:proofErr w:type="spellStart"/>
+      <w:r>
+        <w:t>ngModel</w:t>
+      </w:r>
+      <w:proofErr w:type="spellEnd"/>
+      <w:r>
+        <w:t xml:space="preserve"> – allows us to do two-data binding between html and </w:t>
+      </w:r>
+      <w:proofErr w:type="spellStart"/>
+      <w:r>
+        <w:t>ts</w:t>
+      </w:r>
+      <w:proofErr w:type="spellEnd"/>
+      <w:r>
+        <w:t xml:space="preserve"> file</w:t>
       </w:r>
     </w:p>
     <w:p>
@@ -4185,21 +4977,25 @@
           <w:numId w:val="2"/>
         </w:numPr>
       </w:pPr>
+      <w:proofErr w:type="spellStart"/>
       <w:r>
         <w:t>formGroup</w:t>
       </w:r>
-    </w:p>
-    <w:p>
-      <w:pPr>
-        <w:pStyle w:val="ListParagraph"/>
-        <w:numPr>
-          <w:ilvl w:val="1"/>
-          <w:numId w:val="2"/>
-        </w:numPr>
-      </w:pPr>
+      <w:proofErr w:type="spellEnd"/>
+    </w:p>
+    <w:p>
+      <w:pPr>
+        <w:pStyle w:val="ListParagraph"/>
+        <w:numPr>
+          <w:ilvl w:val="1"/>
+          <w:numId w:val="2"/>
+        </w:numPr>
+      </w:pPr>
+      <w:proofErr w:type="spellStart"/>
       <w:r>
         <w:t>formControl</w:t>
       </w:r>
+      <w:proofErr w:type="spellEnd"/>
     </w:p>
     <w:p>
       <w:pPr>
@@ -4234,8 +5030,26 @@
         </w:numPr>
       </w:pPr>
       <w:r>
-        <w:t>Note: You must import ReactiveFormsModule in app.module.ts</w:t>
-      </w:r>
+        <w:t xml:space="preserve">Note: You must import </w:t>
+      </w:r>
+      <w:proofErr w:type="spellStart"/>
+      <w:r>
+        <w:t>ReactiveFormsModule</w:t>
+      </w:r>
+      <w:proofErr w:type="spellEnd"/>
+      <w:r>
+        <w:t xml:space="preserve"> in </w:t>
+      </w:r>
+      <w:proofErr w:type="spellStart"/>
+      <w:proofErr w:type="gramStart"/>
+      <w:r>
+        <w:t>app.module</w:t>
+      </w:r>
+      <w:proofErr w:type="gramEnd"/>
+      <w:r>
+        <w:t>.ts</w:t>
+      </w:r>
+      <w:proofErr w:type="spellEnd"/>
     </w:p>
     <w:p>
       <w:pPr>
@@ -4249,7 +5063,15 @@
         <w:t>Reactive form also</w:t>
       </w:r>
       <w:r>
-        <w:t xml:space="preserve"> have th</w:t>
+        <w:t xml:space="preserve"> </w:t>
+      </w:r>
+      <w:proofErr w:type="gramStart"/>
+      <w:r>
+        <w:t>have</w:t>
+      </w:r>
+      <w:proofErr w:type="gramEnd"/>
+      <w:r>
+        <w:t xml:space="preserve"> th</w:t>
       </w:r>
       <w:r>
         <w:t>e</w:t>
@@ -4288,7 +5110,15 @@
         </w:numPr>
       </w:pPr>
       <w:r>
-        <w:t>Using Angular’s built in Animation Module</w:t>
+        <w:t xml:space="preserve">Using </w:t>
+      </w:r>
+      <w:proofErr w:type="spellStart"/>
+      <w:r>
+        <w:t>Angular’s</w:t>
+      </w:r>
+      <w:proofErr w:type="spellEnd"/>
+      <w:r>
+        <w:t xml:space="preserve"> built in Animation Module</w:t>
       </w:r>
     </w:p>
     <w:p>
@@ -4313,16 +5143,26 @@
       </w:pPr>
       <w:r>
         <w:lastRenderedPageBreak/>
-        <w:t>Note: You must import BrowserAnimationModule from @angular/platfrom-browser/animations</w:t>
+        <w:t xml:space="preserve">Note: You must import </w:t>
+      </w:r>
+      <w:proofErr w:type="spellStart"/>
+      <w:r>
+        <w:t>BrowserAnimationModule</w:t>
+      </w:r>
+      <w:proofErr w:type="spellEnd"/>
+      <w:r>
+        <w:t xml:space="preserve"> from @angular/platfrom-browser/animations</w:t>
       </w:r>
     </w:p>
     <w:p>
       <w:pPr>
         <w:pStyle w:val="Heading2"/>
       </w:pPr>
+      <w:proofErr w:type="spellStart"/>
       <w:r>
         <w:t>Polyfills</w:t>
       </w:r>
+      <w:proofErr w:type="spellEnd"/>
     </w:p>
     <w:p>
       <w:pPr>
@@ -4377,7 +5217,23 @@
         </w:numPr>
       </w:pPr>
       <w:r>
-        <w:t>Either the element is create but not yet placed in the DOM or the element is removed from the DOM (*ngIf)</w:t>
+        <w:t xml:space="preserve">Either the element is </w:t>
+      </w:r>
+      <w:proofErr w:type="gramStart"/>
+      <w:r>
+        <w:t>create</w:t>
+      </w:r>
+      <w:proofErr w:type="gramEnd"/>
+      <w:r>
+        <w:t xml:space="preserve"> but not yet placed in the DOM or the element is removed from the DOM (*</w:t>
+      </w:r>
+      <w:proofErr w:type="spellStart"/>
+      <w:r>
+        <w:t>ngIf</w:t>
+      </w:r>
+      <w:proofErr w:type="spellEnd"/>
+      <w:r>
+        <w:t>)</w:t>
       </w:r>
     </w:p>
     <w:p>
@@ -4425,7 +5281,15 @@
         </w:numPr>
       </w:pPr>
       <w:r>
-        <w:t xml:space="preserve">Ex: Think of a drop down list, it has a collapsed state and an expanded state </w:t>
+        <w:t xml:space="preserve">Ex: Think of a </w:t>
+      </w:r>
+      <w:proofErr w:type="gramStart"/>
+      <w:r>
+        <w:t>drop down</w:t>
+      </w:r>
+      <w:proofErr w:type="gramEnd"/>
+      <w:r>
+        <w:t xml:space="preserve"> list, it has a collapsed state and an expanded state </w:t>
       </w:r>
     </w:p>
     <w:p/>
@@ -4546,7 +5410,23 @@
           <w:sz w:val="14"/>
           <w:szCs w:val="14"/>
         </w:rPr>
-        <w:t>Spoiler alert: Jasmine reaaaally sucks at making the unit test cases to sound like a natural language</w:t>
+        <w:t xml:space="preserve">Spoiler alert: Jasmine </w:t>
+      </w:r>
+      <w:proofErr w:type="spellStart"/>
+      <w:r>
+        <w:rPr>
+          <w:sz w:val="14"/>
+          <w:szCs w:val="14"/>
+        </w:rPr>
+        <w:t>reaaaally</w:t>
+      </w:r>
+      <w:proofErr w:type="spellEnd"/>
+      <w:r>
+        <w:rPr>
+          <w:sz w:val="14"/>
+          <w:szCs w:val="14"/>
+        </w:rPr>
+        <w:t xml:space="preserve"> sucks at making the unit test cases to sound like a natural language</w:t>
       </w:r>
     </w:p>
     <w:p>
@@ -4625,11 +5505,19 @@
       <w:r>
         <w:t xml:space="preserve"> (a collection of test cases) we use the </w:t>
       </w:r>
+      <w:proofErr w:type="gramStart"/>
       <w:r>
         <w:rPr>
           <w:color w:val="4472C4" w:themeColor="accent1"/>
         </w:rPr>
-        <w:t>describe()</w:t>
+        <w:t>describe(</w:t>
+      </w:r>
+      <w:proofErr w:type="gramEnd"/>
+      <w:r>
+        <w:rPr>
+          <w:color w:val="4472C4" w:themeColor="accent1"/>
+        </w:rPr>
+        <w:t>)</w:t>
       </w:r>
       <w:r>
         <w:t xml:space="preserve"> function keyword and it will be collection of individual </w:t>
@@ -4694,11 +5582,19 @@
       <w:r>
         <w:t xml:space="preserve"> we use </w:t>
       </w:r>
+      <w:proofErr w:type="gramStart"/>
       <w:r>
         <w:rPr>
           <w:color w:val="4472C4" w:themeColor="accent1"/>
         </w:rPr>
-        <w:t xml:space="preserve">it() </w:t>
+        <w:t>it(</w:t>
+      </w:r>
+      <w:proofErr w:type="gramEnd"/>
+      <w:r>
+        <w:rPr>
+          <w:color w:val="4472C4" w:themeColor="accent1"/>
+        </w:rPr>
+        <w:t xml:space="preserve">) </w:t>
       </w:r>
       <w:r>
         <w:t>function</w:t>
@@ -4713,7 +5609,15 @@
         </w:numPr>
       </w:pPr>
       <w:r>
-        <w:t>The it function will contain one or more test expectations (kinda like assertions in JUnit)</w:t>
+        <w:t>The it function will contain one or more test expectations (</w:t>
+      </w:r>
+      <w:proofErr w:type="spellStart"/>
+      <w:r>
+        <w:t>kinda</w:t>
+      </w:r>
+      <w:proofErr w:type="spellEnd"/>
+      <w:r>
+        <w:t xml:space="preserve"> like assertions in JUnit)</w:t>
       </w:r>
     </w:p>
     <w:p>
@@ -4727,11 +5631,19 @@
       <w:r>
         <w:t xml:space="preserve">To create an Expectation we use </w:t>
       </w:r>
+      <w:proofErr w:type="gramStart"/>
       <w:r>
         <w:rPr>
           <w:color w:val="4472C4" w:themeColor="accent1"/>
         </w:rPr>
-        <w:t>expect()</w:t>
+        <w:t>expect(</w:t>
+      </w:r>
+      <w:proofErr w:type="gramEnd"/>
+      <w:r>
+        <w:rPr>
+          <w:color w:val="4472C4" w:themeColor="accent1"/>
+        </w:rPr>
+        <w:t>)</w:t>
       </w:r>
       <w:r>
         <w:t xml:space="preserve"> function</w:t>
@@ -4770,8 +5682,13 @@
           <w:numId w:val="2"/>
         </w:numPr>
       </w:pPr>
-      <w:r>
-        <w:t>Basically it is the same as giving no implementation detail to some function</w:t>
+      <w:proofErr w:type="gramStart"/>
+      <w:r>
+        <w:t>Basically</w:t>
+      </w:r>
+      <w:proofErr w:type="gramEnd"/>
+      <w:r>
+        <w:t xml:space="preserve"> it is the same as giving no implementation detail to some function</w:t>
       </w:r>
     </w:p>
     <w:p>
@@ -4790,9 +5707,11 @@
           <w:numId w:val="2"/>
         </w:numPr>
       </w:pPr>
+      <w:proofErr w:type="spellStart"/>
       <w:r>
         <w:t>beforeAll</w:t>
       </w:r>
+      <w:proofErr w:type="spellEnd"/>
     </w:p>
     <w:p>
       <w:pPr>
@@ -4814,9 +5733,11 @@
           <w:numId w:val="2"/>
         </w:numPr>
       </w:pPr>
+      <w:proofErr w:type="spellStart"/>
       <w:r>
         <w:t>afterAll</w:t>
       </w:r>
+      <w:proofErr w:type="spellEnd"/>
     </w:p>
     <w:p>
       <w:pPr>
@@ -4838,9 +5759,11 @@
           <w:numId w:val="2"/>
         </w:numPr>
       </w:pPr>
+      <w:proofErr w:type="spellStart"/>
       <w:r>
         <w:t>beforeEach</w:t>
       </w:r>
+      <w:proofErr w:type="spellEnd"/>
     </w:p>
     <w:p>
       <w:pPr>
@@ -4862,9 +5785,11 @@
           <w:numId w:val="2"/>
         </w:numPr>
       </w:pPr>
+      <w:proofErr w:type="spellStart"/>
       <w:r>
         <w:t>afterEach</w:t>
       </w:r>
+      <w:proofErr w:type="spellEnd"/>
     </w:p>
     <w:p>
       <w:pPr>
@@ -4895,7 +5820,15 @@
         </w:numPr>
       </w:pPr>
       <w:r>
-        <w:t>Before Karma, we had to manually run Jasmine tests by refreshing the browser in different browsers (such Google chrome, edge, firefox, etc.) every time we edit our code</w:t>
+        <w:t xml:space="preserve">Before Karma, we had to manually run Jasmine tests by refreshing the browser in different browsers (such Google chrome, edge, </w:t>
+      </w:r>
+      <w:proofErr w:type="spellStart"/>
+      <w:r>
+        <w:t>firefox</w:t>
+      </w:r>
+      <w:proofErr w:type="spellEnd"/>
+      <w:r>
+        <w:t>, etc.) every time we edit our code</w:t>
       </w:r>
     </w:p>
     <w:p>
@@ -4942,6 +5875,86 @@
         <w:t>Ng test -Will run Karma to do unit testing using Jasmine testing framework</w:t>
       </w:r>
     </w:p>
+    <w:p>
+      <w:pPr>
+        <w:ind w:left="360"/>
+      </w:pPr>
+    </w:p>
+    <w:p>
+      <w:pPr>
+        <w:ind w:left="360"/>
+        <w:rPr>
+          <w:b/>
+          <w:bCs/>
+          <w:sz w:val="32"/>
+          <w:szCs w:val="32"/>
+        </w:rPr>
+      </w:pPr>
+      <w:r>
+        <w:rPr>
+          <w:b/>
+          <w:bCs/>
+          <w:sz w:val="32"/>
+          <w:szCs w:val="32"/>
+        </w:rPr>
+        <w:t xml:space="preserve">Angular Material by </w:t>
+      </w:r>
+      <w:r>
+        <w:rPr>
+          <w:b/>
+          <w:bCs/>
+          <w:sz w:val="32"/>
+          <w:szCs w:val="32"/>
+        </w:rPr>
+        <w:t>C</w:t>
+      </w:r>
+      <w:r>
+        <w:rPr>
+          <w:b/>
+          <w:bCs/>
+          <w:sz w:val="32"/>
+          <w:szCs w:val="32"/>
+        </w:rPr>
+        <w:t>ode</w:t>
+      </w:r>
+      <w:r>
+        <w:rPr>
+          <w:b/>
+          <w:bCs/>
+          <w:sz w:val="32"/>
+          <w:szCs w:val="32"/>
+        </w:rPr>
+        <w:t xml:space="preserve"> E</w:t>
+      </w:r>
+      <w:r>
+        <w:rPr>
+          <w:b/>
+          <w:bCs/>
+          <w:sz w:val="32"/>
+          <w:szCs w:val="32"/>
+        </w:rPr>
+        <w:t>volution</w:t>
+      </w:r>
+    </w:p>
+    <w:p>
+      <w:r>
+        <w:t>In Angular material Typography basically deals with styles and appearance of text in your website.</w:t>
+      </w:r>
+    </w:p>
+    <w:p>
+      <w:r>
+        <w:t xml:space="preserve">Way </w:t>
+      </w:r>
+      <w:proofErr w:type="gramStart"/>
+      <w:r>
+        <w:t>to</w:t>
+      </w:r>
+      <w:proofErr w:type="gramEnd"/>
+      <w:r>
+        <w:t xml:space="preserve"> many styles and font sizes may spoils the UI so addressed that we used Angular typography.</w:t>
+      </w:r>
+    </w:p>
+    <w:p/>
     <w:sectPr>
       <w:pgSz w:w="12240" w:h="15840"/>
       <w:pgMar w:top="1440" w:right="1440" w:bottom="1440" w:left="1440" w:header="720" w:footer="720" w:gutter="0"/>

--- a/AngularNotes.docx
+++ b/AngularNotes.docx
@@ -19,15 +19,7 @@
         </w:numPr>
       </w:pPr>
       <w:r>
-        <w:t xml:space="preserve">It is free and </w:t>
-      </w:r>
-      <w:proofErr w:type="gramStart"/>
-      <w:r>
-        <w:t>open source</w:t>
-      </w:r>
-      <w:proofErr w:type="gramEnd"/>
-      <w:r>
-        <w:t xml:space="preserve"> JavaScript interpreter/server environment (written in </w:t>
+        <w:t xml:space="preserve">It is free and open source JavaScript interpreter/server environment (written in </w:t>
       </w:r>
       <w:r>
         <w:t>C</w:t>
@@ -175,23 +167,19 @@
         </w:numPr>
       </w:pPr>
       <w:r>
-        <w:t xml:space="preserve">Similar Maven, it can </w:t>
-      </w:r>
-      <w:proofErr w:type="spellStart"/>
-      <w:r>
-        <w:t>mange</w:t>
-      </w:r>
-      <w:proofErr w:type="spellEnd"/>
-      <w:r>
-        <w:t xml:space="preserve"> our dependencies and version, this is done through </w:t>
-      </w:r>
-      <w:proofErr w:type="spellStart"/>
-      <w:proofErr w:type="gramStart"/>
+        <w:t>Similar Maven, it can man</w:t>
+      </w:r>
+      <w:r>
+        <w:t>a</w:t>
+      </w:r>
+      <w:r>
+        <w:t xml:space="preserve">ge our dependencies and version, this is done through </w:t>
+      </w:r>
+      <w:proofErr w:type="spellStart"/>
       <w:r>
         <w:t>package.json</w:t>
       </w:r>
       <w:proofErr w:type="spellEnd"/>
-      <w:proofErr w:type="gramEnd"/>
       <w:r>
         <w:t xml:space="preserve"> (like Pom.xml)</w:t>
       </w:r>
@@ -764,15 +752,7 @@
         </w:numPr>
       </w:pPr>
       <w:r>
-        <w:t xml:space="preserve">Each structure </w:t>
-      </w:r>
-      <w:proofErr w:type="gramStart"/>
-      <w:r>
-        <w:t>have</w:t>
-      </w:r>
-      <w:proofErr w:type="gramEnd"/>
-      <w:r>
-        <w:t xml:space="preserve"> their own separate file structure.</w:t>
+        <w:t>Each structure have their own separate file structure.</w:t>
       </w:r>
     </w:p>
     <w:p>
@@ -795,13 +775,8 @@
         <w:t>Allows us to route pre-loaded components (</w:t>
       </w:r>
       <w:proofErr w:type="spellStart"/>
-      <w:proofErr w:type="gramStart"/>
-      <w:r>
-        <w:t>HTML,TS</w:t>
-      </w:r>
-      <w:proofErr w:type="gramEnd"/>
-      <w:r>
-        <w:t>,and</w:t>
+      <w:r>
+        <w:t>HTML,TS,and</w:t>
       </w:r>
       <w:proofErr w:type="spellEnd"/>
       <w:r>
@@ -871,15 +846,7 @@
         </w:numPr>
       </w:pPr>
       <w:r>
-        <w:t xml:space="preserve">Caching capabilities, since it </w:t>
-      </w:r>
-      <w:proofErr w:type="gramStart"/>
-      <w:r>
-        <w:t>retrieve</w:t>
-      </w:r>
-      <w:proofErr w:type="gramEnd"/>
-      <w:r>
-        <w:t xml:space="preserve"> everything at once and saves it to your device locally, if you lost connection, you can still navigate through the page and once connection has been reestablished, your local data will synchronize.</w:t>
+        <w:t>Caching capabilities, since it retrieve everything at once and saves it to your device locally, if you lost connection, you can still navigate through the page and once connection has been reestablished, your local data will synchronize.</w:t>
       </w:r>
     </w:p>
     <w:p>
@@ -971,13 +938,8 @@
           <w:numId w:val="2"/>
         </w:numPr>
       </w:pPr>
-      <w:proofErr w:type="gramStart"/>
-      <w:r>
-        <w:t>So</w:t>
-      </w:r>
-      <w:proofErr w:type="gramEnd"/>
-      <w:r>
-        <w:t xml:space="preserve"> it is inefficient to load multiple script tags/files into a HTML page since it reduces the page speed since the browser have to request each script file separately </w:t>
+      <w:r>
+        <w:t xml:space="preserve">So it is inefficient to load multiple script tags/files into a HTML page since it reduces the page speed since the browser have to request each script file separately </w:t>
       </w:r>
     </w:p>
     <w:p>
@@ -1157,15 +1119,7 @@
         <w:t>E2e folder</w:t>
       </w:r>
       <w:r>
-        <w:t xml:space="preserve"> – Contains source files for a set of </w:t>
-      </w:r>
-      <w:proofErr w:type="gramStart"/>
-      <w:r>
-        <w:t>end to end</w:t>
-      </w:r>
-      <w:proofErr w:type="gramEnd"/>
-      <w:r>
-        <w:t xml:space="preserve"> testing and testing configuration files</w:t>
+        <w:t xml:space="preserve"> – Contains source files for a set of end to end testing and testing configuration files</w:t>
       </w:r>
     </w:p>
     <w:p>
@@ -1288,13 +1242,8 @@
           <w:numId w:val="2"/>
         </w:numPr>
       </w:pPr>
-      <w:proofErr w:type="gramStart"/>
-      <w:r>
-        <w:t>Assets</w:t>
-      </w:r>
-      <w:proofErr w:type="gramEnd"/>
-      <w:r>
-        <w:t xml:space="preserve"> folder – contains images, audio, video or whatever files you need for you Angular application</w:t>
+      <w:r>
+        <w:t>Assets folder – contains images, audio, video or whatever files you need for you Angular application</w:t>
       </w:r>
     </w:p>
     <w:p>
@@ -1462,7 +1411,6 @@
           <w:numId w:val="2"/>
         </w:numPr>
       </w:pPr>
-      <w:proofErr w:type="gramStart"/>
       <w:r>
         <w:t>.</w:t>
       </w:r>
@@ -1471,7 +1419,6 @@
         <w:t>editorconfig</w:t>
       </w:r>
       <w:proofErr w:type="spellEnd"/>
-      <w:proofErr w:type="gramEnd"/>
       <w:r>
         <w:t xml:space="preserve"> – The file contains configuration for code editors</w:t>
       </w:r>
@@ -1484,7 +1431,6 @@
           <w:numId w:val="2"/>
         </w:numPr>
       </w:pPr>
-      <w:proofErr w:type="gramStart"/>
       <w:r>
         <w:t>.</w:t>
       </w:r>
@@ -1493,7 +1439,6 @@
         <w:t>gitignore</w:t>
       </w:r>
       <w:proofErr w:type="spellEnd"/>
-      <w:proofErr w:type="gramEnd"/>
       <w:r>
         <w:t xml:space="preserve"> – Git will ignore certain files to not include in repo (like </w:t>
       </w:r>
@@ -1564,12 +1509,10 @@
         <w:t>Package-</w:t>
       </w:r>
       <w:proofErr w:type="spellStart"/>
-      <w:proofErr w:type="gramStart"/>
       <w:r>
         <w:t>lock.json</w:t>
       </w:r>
       <w:proofErr w:type="spellEnd"/>
-      <w:proofErr w:type="gramEnd"/>
       <w:r>
         <w:t xml:space="preserve"> – this provides version information for all packages installed into </w:t>
       </w:r>
@@ -1858,15 +1801,7 @@
         </w:numPr>
       </w:pPr>
       <w:r>
-        <w:t xml:space="preserve">It is </w:t>
-      </w:r>
-      <w:proofErr w:type="gramStart"/>
-      <w:r>
-        <w:t>declare</w:t>
-      </w:r>
-      <w:proofErr w:type="gramEnd"/>
-      <w:r>
-        <w:t xml:space="preserve"> before a property declaration</w:t>
+        <w:t>It is declare before a property declaration</w:t>
       </w:r>
     </w:p>
     <w:p>
@@ -1902,12 +1837,10 @@
         </w:numPr>
       </w:pPr>
       <w:proofErr w:type="spellStart"/>
-      <w:proofErr w:type="gramStart"/>
       <w:r>
         <w:t>Lets</w:t>
       </w:r>
       <w:proofErr w:type="spellEnd"/>
-      <w:proofErr w:type="gramEnd"/>
       <w:r>
         <w:t xml:space="preserve"> say you have a password property (variable) to be longer than 8 characters</w:t>
       </w:r>
@@ -2033,13 +1966,8 @@
         <w:t xml:space="preserve">Go to </w:t>
       </w:r>
       <w:proofErr w:type="spellStart"/>
-      <w:proofErr w:type="gramStart"/>
-      <w:r>
-        <w:t>app.module</w:t>
-      </w:r>
-      <w:proofErr w:type="gramEnd"/>
-      <w:r>
-        <w:t>.ts</w:t>
+      <w:r>
+        <w:t>app.module.ts</w:t>
       </w:r>
       <w:proofErr w:type="spellEnd"/>
       <w:r>
@@ -2424,13 +2352,8 @@
         <w:t xml:space="preserve"> module in </w:t>
       </w:r>
       <w:proofErr w:type="spellStart"/>
-      <w:proofErr w:type="gramStart"/>
-      <w:r>
-        <w:t>app.module</w:t>
-      </w:r>
-      <w:proofErr w:type="gramEnd"/>
-      <w:r>
-        <w:t>.ts</w:t>
+      <w:r>
+        <w:t>app.module.ts</w:t>
       </w:r>
       <w:proofErr w:type="spellEnd"/>
     </w:p>
@@ -2803,7 +2726,6 @@
         </w:numPr>
       </w:pPr>
       <w:proofErr w:type="spellStart"/>
-      <w:proofErr w:type="gramStart"/>
       <w:r>
         <w:rPr>
           <w:b/>
@@ -2817,223 +2739,172 @@
           <w:b/>
           <w:bCs/>
         </w:rPr>
-        <w:t>(</w:t>
-      </w:r>
-      <w:proofErr w:type="gramEnd"/>
+        <w:t>()</w:t>
+      </w:r>
+      <w:r>
+        <w:t xml:space="preserve"> – this is called whenever one or more data bound properties change</w:t>
+      </w:r>
+    </w:p>
+    <w:p>
+      <w:pPr>
+        <w:pStyle w:val="ListParagraph"/>
+        <w:numPr>
+          <w:ilvl w:val="0"/>
+          <w:numId w:val="4"/>
+        </w:numPr>
+      </w:pPr>
+      <w:proofErr w:type="spellStart"/>
       <w:r>
         <w:rPr>
           <w:b/>
           <w:bCs/>
         </w:rPr>
-        <w:t>)</w:t>
-      </w:r>
-      <w:r>
-        <w:t xml:space="preserve"> – this is called whenever one or more data bound properties change</w:t>
-      </w:r>
-    </w:p>
-    <w:p>
-      <w:pPr>
-        <w:pStyle w:val="ListParagraph"/>
-        <w:numPr>
-          <w:ilvl w:val="0"/>
-          <w:numId w:val="4"/>
-        </w:numPr>
-      </w:pPr>
-      <w:proofErr w:type="spellStart"/>
-      <w:proofErr w:type="gramStart"/>
+        <w:t>ngOnInit</w:t>
+      </w:r>
+      <w:proofErr w:type="spellEnd"/>
       <w:r>
         <w:rPr>
           <w:b/>
           <w:bCs/>
         </w:rPr>
-        <w:t>ngOnInit</w:t>
-      </w:r>
-      <w:proofErr w:type="spellEnd"/>
+        <w:t>()</w:t>
+      </w:r>
+      <w:r>
+        <w:t xml:space="preserve"> – This is called </w:t>
+      </w:r>
+      <w:r>
+        <w:rPr>
+          <w:u w:val="single"/>
+        </w:rPr>
+        <w:t>only once</w:t>
+      </w:r>
+      <w:r>
+        <w:t xml:space="preserve"> to initialize the component and set the input properties </w:t>
+      </w:r>
+    </w:p>
+    <w:p>
+      <w:pPr>
+        <w:pStyle w:val="ListParagraph"/>
+        <w:numPr>
+          <w:ilvl w:val="0"/>
+          <w:numId w:val="4"/>
+        </w:numPr>
+      </w:pPr>
+      <w:proofErr w:type="spellStart"/>
+      <w:r>
+        <w:t>ngDoCheck</w:t>
+      </w:r>
+      <w:proofErr w:type="spellEnd"/>
+      <w:r>
+        <w:t>() – This is called during all change-detection that Angular can’t detect on its own</w:t>
+      </w:r>
+    </w:p>
+    <w:p>
+      <w:pPr>
+        <w:pStyle w:val="ListParagraph"/>
+        <w:numPr>
+          <w:ilvl w:val="0"/>
+          <w:numId w:val="4"/>
+        </w:numPr>
+      </w:pPr>
+      <w:proofErr w:type="spellStart"/>
+      <w:r>
+        <w:t>ngAfterContentInit</w:t>
+      </w:r>
+      <w:proofErr w:type="spellEnd"/>
+      <w:r>
+        <w:t xml:space="preserve">() – This is called </w:t>
+      </w:r>
+      <w:r>
+        <w:rPr>
+          <w:u w:val="single"/>
+        </w:rPr>
+        <w:t>only once</w:t>
+      </w:r>
+      <w:r>
+        <w:t xml:space="preserve"> after Angular perform any content projection onto the component’s view</w:t>
+      </w:r>
+    </w:p>
+    <w:p>
+      <w:pPr>
+        <w:pStyle w:val="ListParagraph"/>
+        <w:numPr>
+          <w:ilvl w:val="0"/>
+          <w:numId w:val="4"/>
+        </w:numPr>
+      </w:pPr>
+      <w:proofErr w:type="spellStart"/>
+      <w:r>
+        <w:t>ngAfterContentChecked</w:t>
+      </w:r>
+      <w:proofErr w:type="spellEnd"/>
+      <w:r>
+        <w:t xml:space="preserve">() – </w:t>
+      </w:r>
+      <w:r>
+        <w:t>Invoked</w:t>
+      </w:r>
+      <w:r>
+        <w:t xml:space="preserve"> after each time Angular checks for content project into the component</w:t>
+      </w:r>
+    </w:p>
+    <w:p>
+      <w:pPr>
+        <w:pStyle w:val="ListParagraph"/>
+        <w:numPr>
+          <w:ilvl w:val="0"/>
+          <w:numId w:val="4"/>
+        </w:numPr>
+      </w:pPr>
+      <w:proofErr w:type="spellStart"/>
+      <w:r>
+        <w:t>ngAfterViewInit</w:t>
+      </w:r>
+      <w:proofErr w:type="spellEnd"/>
+      <w:r>
+        <w:t>() – invoked after Angular initialized the component’s view and child’s view</w:t>
+      </w:r>
+    </w:p>
+    <w:p>
+      <w:pPr>
+        <w:pStyle w:val="ListParagraph"/>
+        <w:numPr>
+          <w:ilvl w:val="0"/>
+          <w:numId w:val="4"/>
+        </w:numPr>
+      </w:pPr>
+      <w:proofErr w:type="spellStart"/>
+      <w:r>
+        <w:t>ngAfterViewCheckout</w:t>
+      </w:r>
+      <w:proofErr w:type="spellEnd"/>
+      <w:r>
+        <w:t>() – invoked after each time Angular checks for the content projected into the components</w:t>
+      </w:r>
+    </w:p>
+    <w:p>
+      <w:pPr>
+        <w:pStyle w:val="ListParagraph"/>
+        <w:numPr>
+          <w:ilvl w:val="0"/>
+          <w:numId w:val="4"/>
+        </w:numPr>
+      </w:pPr>
+      <w:proofErr w:type="spellStart"/>
       <w:r>
         <w:rPr>
           <w:b/>
           <w:bCs/>
         </w:rPr>
-        <w:t>(</w:t>
-      </w:r>
-      <w:proofErr w:type="gramEnd"/>
+        <w:t>ngOnDestroy</w:t>
+      </w:r>
+      <w:proofErr w:type="spellEnd"/>
       <w:r>
         <w:rPr>
           <w:b/>
           <w:bCs/>
         </w:rPr>
-        <w:t>)</w:t>
-      </w:r>
-      <w:r>
-        <w:t xml:space="preserve"> – This is called </w:t>
-      </w:r>
-      <w:r>
-        <w:rPr>
-          <w:u w:val="single"/>
-        </w:rPr>
-        <w:t>only once</w:t>
-      </w:r>
-      <w:r>
-        <w:t xml:space="preserve"> to initialize the component and set the input properties </w:t>
-      </w:r>
-    </w:p>
-    <w:p>
-      <w:pPr>
-        <w:pStyle w:val="ListParagraph"/>
-        <w:numPr>
-          <w:ilvl w:val="0"/>
-          <w:numId w:val="4"/>
-        </w:numPr>
-      </w:pPr>
-      <w:proofErr w:type="spellStart"/>
-      <w:proofErr w:type="gramStart"/>
-      <w:r>
-        <w:t>ngDoCheck</w:t>
-      </w:r>
-      <w:proofErr w:type="spellEnd"/>
-      <w:r>
-        <w:t>(</w:t>
-      </w:r>
-      <w:proofErr w:type="gramEnd"/>
-      <w:r>
-        <w:t>) – This is called during all change-detection that Angular can’t detect on its own</w:t>
-      </w:r>
-    </w:p>
-    <w:p>
-      <w:pPr>
-        <w:pStyle w:val="ListParagraph"/>
-        <w:numPr>
-          <w:ilvl w:val="0"/>
-          <w:numId w:val="4"/>
-        </w:numPr>
-      </w:pPr>
-      <w:proofErr w:type="spellStart"/>
-      <w:proofErr w:type="gramStart"/>
-      <w:r>
-        <w:t>ngAfterContentInit</w:t>
-      </w:r>
-      <w:proofErr w:type="spellEnd"/>
-      <w:r>
-        <w:t>(</w:t>
-      </w:r>
-      <w:proofErr w:type="gramEnd"/>
-      <w:r>
-        <w:t xml:space="preserve">) – This is called </w:t>
-      </w:r>
-      <w:r>
-        <w:rPr>
-          <w:u w:val="single"/>
-        </w:rPr>
-        <w:t>only once</w:t>
-      </w:r>
-      <w:r>
-        <w:t xml:space="preserve"> after Angular perform any content projection onto the component’s view</w:t>
-      </w:r>
-    </w:p>
-    <w:p>
-      <w:pPr>
-        <w:pStyle w:val="ListParagraph"/>
-        <w:numPr>
-          <w:ilvl w:val="0"/>
-          <w:numId w:val="4"/>
-        </w:numPr>
-      </w:pPr>
-      <w:proofErr w:type="spellStart"/>
-      <w:proofErr w:type="gramStart"/>
-      <w:r>
-        <w:t>ngAfterContentChecked</w:t>
-      </w:r>
-      <w:proofErr w:type="spellEnd"/>
-      <w:r>
-        <w:t>(</w:t>
-      </w:r>
-      <w:proofErr w:type="gramEnd"/>
-      <w:r>
-        <w:t xml:space="preserve">) – </w:t>
-      </w:r>
-      <w:r>
-        <w:t>Invoked</w:t>
-      </w:r>
-      <w:r>
-        <w:t xml:space="preserve"> after each time Angular checks for content project into the component</w:t>
-      </w:r>
-    </w:p>
-    <w:p>
-      <w:pPr>
-        <w:pStyle w:val="ListParagraph"/>
-        <w:numPr>
-          <w:ilvl w:val="0"/>
-          <w:numId w:val="4"/>
-        </w:numPr>
-      </w:pPr>
-      <w:proofErr w:type="spellStart"/>
-      <w:proofErr w:type="gramStart"/>
-      <w:r>
-        <w:t>ngAfterViewInit</w:t>
-      </w:r>
-      <w:proofErr w:type="spellEnd"/>
-      <w:r>
-        <w:t>(</w:t>
-      </w:r>
-      <w:proofErr w:type="gramEnd"/>
-      <w:r>
-        <w:t>) – invoked after Angular initialized the component’s view and child’s view</w:t>
-      </w:r>
-    </w:p>
-    <w:p>
-      <w:pPr>
-        <w:pStyle w:val="ListParagraph"/>
-        <w:numPr>
-          <w:ilvl w:val="0"/>
-          <w:numId w:val="4"/>
-        </w:numPr>
-      </w:pPr>
-      <w:proofErr w:type="spellStart"/>
-      <w:proofErr w:type="gramStart"/>
-      <w:r>
-        <w:t>ngAfterViewCheckout</w:t>
-      </w:r>
-      <w:proofErr w:type="spellEnd"/>
-      <w:r>
-        <w:t>(</w:t>
-      </w:r>
-      <w:proofErr w:type="gramEnd"/>
-      <w:r>
-        <w:t>) – invoked after each time Angular checks for the content projected into the components</w:t>
-      </w:r>
-    </w:p>
-    <w:p>
-      <w:pPr>
-        <w:pStyle w:val="ListParagraph"/>
-        <w:numPr>
-          <w:ilvl w:val="0"/>
-          <w:numId w:val="4"/>
-        </w:numPr>
-      </w:pPr>
-      <w:proofErr w:type="spellStart"/>
-      <w:proofErr w:type="gramStart"/>
-      <w:r>
-        <w:rPr>
-          <w:b/>
-          <w:bCs/>
-        </w:rPr>
-        <w:t>ngOnDestroy</w:t>
-      </w:r>
-      <w:proofErr w:type="spellEnd"/>
-      <w:r>
-        <w:rPr>
-          <w:b/>
-          <w:bCs/>
-        </w:rPr>
-        <w:t>(</w:t>
-      </w:r>
-      <w:proofErr w:type="gramEnd"/>
-      <w:r>
-        <w:rPr>
-          <w:b/>
-          <w:bCs/>
-        </w:rPr>
-        <w:t xml:space="preserve">) </w:t>
+        <w:t xml:space="preserve">() </w:t>
       </w:r>
       <w:r>
         <w:t xml:space="preserve">– invoked after Angular destroys the directive or component </w:t>
@@ -3147,21 +3018,7 @@
         <w:rPr>
           <w:u w:val="single"/>
         </w:rPr>
-        <w:t xml:space="preserve">Ahead </w:t>
-      </w:r>
-      <w:proofErr w:type="gramStart"/>
-      <w:r>
-        <w:rPr>
-          <w:u w:val="single"/>
-        </w:rPr>
-        <w:t>Of</w:t>
-      </w:r>
-      <w:proofErr w:type="gramEnd"/>
-      <w:r>
-        <w:rPr>
-          <w:u w:val="single"/>
-        </w:rPr>
-        <w:t xml:space="preserve"> Time</w:t>
+        <w:t>Ahead Of Time</w:t>
       </w:r>
       <w:r>
         <w:t xml:space="preserve"> either at build time or when the user request the page</w:t>
@@ -3176,15 +3033,7 @@
         </w:numPr>
       </w:pPr>
       <w:r>
-        <w:t xml:space="preserve">It uses Ahead </w:t>
-      </w:r>
-      <w:proofErr w:type="gramStart"/>
-      <w:r>
-        <w:t>Of</w:t>
-      </w:r>
-      <w:proofErr w:type="gramEnd"/>
-      <w:r>
-        <w:t xml:space="preserve"> Time Compiler</w:t>
+        <w:t>It uses Ahead Of Time Compiler</w:t>
       </w:r>
       <w:r>
         <w:t xml:space="preserve"> (AOT)</w:t>
@@ -3258,13 +3107,8 @@
           <w:numId w:val="2"/>
         </w:numPr>
       </w:pPr>
-      <w:proofErr w:type="gramStart"/>
-      <w:r>
-        <w:t>So</w:t>
-      </w:r>
-      <w:proofErr w:type="gramEnd"/>
-      <w:r>
-        <w:t xml:space="preserve"> before the browser downloads </w:t>
+      <w:r>
+        <w:t xml:space="preserve">So before the browser downloads </w:t>
       </w:r>
       <w:r>
         <w:t>and runs that code.</w:t>
@@ -3492,15 +3336,7 @@
         </w:numPr>
       </w:pPr>
       <w:r>
-        <w:t xml:space="preserve">Value from the left side of the pipe will be the first parameter of the </w:t>
-      </w:r>
-      <w:proofErr w:type="gramStart"/>
-      <w:r>
-        <w:t>transform(</w:t>
-      </w:r>
-      <w:proofErr w:type="gramEnd"/>
-      <w:r>
-        <w:t>)</w:t>
+        <w:t>Value from the left side of the pipe will be the first parameter of the transform()</w:t>
       </w:r>
       <w:r>
         <w:t xml:space="preserve"> and the right side of the pipe will be the name of your pipe</w:t>
@@ -3797,13 +3633,8 @@
         <w:t xml:space="preserve"> in </w:t>
       </w:r>
       <w:proofErr w:type="spellStart"/>
-      <w:proofErr w:type="gramStart"/>
-      <w:r>
-        <w:t>app.module</w:t>
-      </w:r>
-      <w:proofErr w:type="gramEnd"/>
-      <w:r>
-        <w:t>.ts</w:t>
+      <w:r>
+        <w:t>app.module.ts</w:t>
       </w:r>
       <w:proofErr w:type="spellEnd"/>
     </w:p>
@@ -4588,15 +4419,7 @@
         </w:numPr>
       </w:pPr>
       <w:r>
-        <w:t xml:space="preserve">You will complete the sequence once you use </w:t>
-      </w:r>
-      <w:proofErr w:type="gramStart"/>
-      <w:r>
-        <w:t>the .complete</w:t>
-      </w:r>
-      <w:proofErr w:type="gramEnd"/>
-      <w:r>
-        <w:t>()</w:t>
+        <w:t>You will complete the sequence once you use the .complete()</w:t>
       </w:r>
       <w:r>
         <w:t xml:space="preserve"> </w:t>
@@ -5041,13 +4864,8 @@
         <w:t xml:space="preserve"> in </w:t>
       </w:r>
       <w:proofErr w:type="spellStart"/>
-      <w:proofErr w:type="gramStart"/>
-      <w:r>
-        <w:t>app.module</w:t>
-      </w:r>
-      <w:proofErr w:type="gramEnd"/>
-      <w:r>
-        <w:t>.ts</w:t>
+      <w:r>
+        <w:t>app.module.ts</w:t>
       </w:r>
       <w:proofErr w:type="spellEnd"/>
     </w:p>
@@ -5063,15 +4881,7 @@
         <w:t>Reactive form also</w:t>
       </w:r>
       <w:r>
-        <w:t xml:space="preserve"> </w:t>
-      </w:r>
-      <w:proofErr w:type="gramStart"/>
-      <w:r>
-        <w:t>have</w:t>
-      </w:r>
-      <w:proofErr w:type="gramEnd"/>
-      <w:r>
-        <w:t xml:space="preserve"> th</w:t>
+        <w:t xml:space="preserve"> have th</w:t>
       </w:r>
       <w:r>
         <w:t>e</w:t>
@@ -5217,15 +5027,7 @@
         </w:numPr>
       </w:pPr>
       <w:r>
-        <w:t xml:space="preserve">Either the element is </w:t>
-      </w:r>
-      <w:proofErr w:type="gramStart"/>
-      <w:r>
-        <w:t>create</w:t>
-      </w:r>
-      <w:proofErr w:type="gramEnd"/>
-      <w:r>
-        <w:t xml:space="preserve"> but not yet placed in the DOM or the element is removed from the DOM (*</w:t>
+        <w:t>Either the element is create but not yet placed in the DOM or the element is removed from the DOM (*</w:t>
       </w:r>
       <w:proofErr w:type="spellStart"/>
       <w:r>
@@ -5281,15 +5083,7 @@
         </w:numPr>
       </w:pPr>
       <w:r>
-        <w:t xml:space="preserve">Ex: Think of a </w:t>
-      </w:r>
-      <w:proofErr w:type="gramStart"/>
-      <w:r>
-        <w:t>drop down</w:t>
-      </w:r>
-      <w:proofErr w:type="gramEnd"/>
-      <w:r>
-        <w:t xml:space="preserve"> list, it has a collapsed state and an expanded state </w:t>
+        <w:t xml:space="preserve">Ex: Think of a drop down list, it has a collapsed state and an expanded state </w:t>
       </w:r>
     </w:p>
     <w:p/>
@@ -5505,19 +5299,11 @@
       <w:r>
         <w:t xml:space="preserve"> (a collection of test cases) we use the </w:t>
       </w:r>
-      <w:proofErr w:type="gramStart"/>
       <w:r>
         <w:rPr>
           <w:color w:val="4472C4" w:themeColor="accent1"/>
         </w:rPr>
-        <w:t>describe(</w:t>
-      </w:r>
-      <w:proofErr w:type="gramEnd"/>
-      <w:r>
-        <w:rPr>
-          <w:color w:val="4472C4" w:themeColor="accent1"/>
-        </w:rPr>
-        <w:t>)</w:t>
+        <w:t>describe()</w:t>
       </w:r>
       <w:r>
         <w:t xml:space="preserve"> function keyword and it will be collection of individual </w:t>
@@ -5582,68 +5368,52 @@
       <w:r>
         <w:t xml:space="preserve"> we use </w:t>
       </w:r>
-      <w:proofErr w:type="gramStart"/>
       <w:r>
         <w:rPr>
           <w:color w:val="4472C4" w:themeColor="accent1"/>
         </w:rPr>
-        <w:t>it(</w:t>
-      </w:r>
-      <w:proofErr w:type="gramEnd"/>
+        <w:t xml:space="preserve">it() </w:t>
+      </w:r>
+      <w:r>
+        <w:t>function</w:t>
+      </w:r>
+    </w:p>
+    <w:p>
+      <w:pPr>
+        <w:pStyle w:val="ListParagraph"/>
+        <w:numPr>
+          <w:ilvl w:val="2"/>
+          <w:numId w:val="2"/>
+        </w:numPr>
+      </w:pPr>
+      <w:r>
+        <w:t>The it function will contain one or more test expectations (</w:t>
+      </w:r>
+      <w:proofErr w:type="spellStart"/>
+      <w:r>
+        <w:t>kinda</w:t>
+      </w:r>
+      <w:proofErr w:type="spellEnd"/>
+      <w:r>
+        <w:t xml:space="preserve"> like assertions in JUnit)</w:t>
+      </w:r>
+    </w:p>
+    <w:p>
+      <w:pPr>
+        <w:pStyle w:val="ListParagraph"/>
+        <w:numPr>
+          <w:ilvl w:val="1"/>
+          <w:numId w:val="2"/>
+        </w:numPr>
+      </w:pPr>
+      <w:r>
+        <w:t xml:space="preserve">To create an Expectation we use </w:t>
+      </w:r>
       <w:r>
         <w:rPr>
           <w:color w:val="4472C4" w:themeColor="accent1"/>
         </w:rPr>
-        <w:t xml:space="preserve">) </w:t>
-      </w:r>
-      <w:r>
-        <w:t>function</w:t>
-      </w:r>
-    </w:p>
-    <w:p>
-      <w:pPr>
-        <w:pStyle w:val="ListParagraph"/>
-        <w:numPr>
-          <w:ilvl w:val="2"/>
-          <w:numId w:val="2"/>
-        </w:numPr>
-      </w:pPr>
-      <w:r>
-        <w:t>The it function will contain one or more test expectations (</w:t>
-      </w:r>
-      <w:proofErr w:type="spellStart"/>
-      <w:r>
-        <w:t>kinda</w:t>
-      </w:r>
-      <w:proofErr w:type="spellEnd"/>
-      <w:r>
-        <w:t xml:space="preserve"> like assertions in JUnit)</w:t>
-      </w:r>
-    </w:p>
-    <w:p>
-      <w:pPr>
-        <w:pStyle w:val="ListParagraph"/>
-        <w:numPr>
-          <w:ilvl w:val="1"/>
-          <w:numId w:val="2"/>
-        </w:numPr>
-      </w:pPr>
-      <w:r>
-        <w:t xml:space="preserve">To create an Expectation we use </w:t>
-      </w:r>
-      <w:proofErr w:type="gramStart"/>
-      <w:r>
-        <w:rPr>
-          <w:color w:val="4472C4" w:themeColor="accent1"/>
-        </w:rPr>
-        <w:t>expect(</w:t>
-      </w:r>
-      <w:proofErr w:type="gramEnd"/>
-      <w:r>
-        <w:rPr>
-          <w:color w:val="4472C4" w:themeColor="accent1"/>
-        </w:rPr>
-        <w:t>)</w:t>
+        <w:t>expect()</w:t>
       </w:r>
       <w:r>
         <w:t xml:space="preserve"> function</w:t>
@@ -5682,13 +5452,8 @@
           <w:numId w:val="2"/>
         </w:numPr>
       </w:pPr>
-      <w:proofErr w:type="gramStart"/>
-      <w:r>
-        <w:t>Basically</w:t>
-      </w:r>
-      <w:proofErr w:type="gramEnd"/>
-      <w:r>
-        <w:t xml:space="preserve"> it is the same as giving no implementation detail to some function</w:t>
+      <w:r>
+        <w:t>Basically it is the same as giving no implementation detail to some function</w:t>
       </w:r>
     </w:p>
     <w:p>
@@ -5943,15 +5708,7 @@
     </w:p>
     <w:p>
       <w:r>
-        <w:t xml:space="preserve">Way </w:t>
-      </w:r>
-      <w:proofErr w:type="gramStart"/>
-      <w:r>
-        <w:t>to</w:t>
-      </w:r>
-      <w:proofErr w:type="gramEnd"/>
-      <w:r>
-        <w:t xml:space="preserve"> many styles and font sizes may spoils the UI so addressed that we used Angular typography.</w:t>
+        <w:t>Way to many styles and font sizes may spoils the UI so addressed that we used Angular typography.</w:t>
       </w:r>
     </w:p>
     <w:p/>
